--- a/Subj/PROG/Labs/Lab5.0/Lab__5/reportProgLab5.docx
+++ b/Subj/PROG/Labs/Lab5.0/Lab__5/reportProgLab5.docx
@@ -359,50 +359,6 @@
         </w:rPr>
         <w:t>Вербовой А. А.</w:t>
       </w:r>
-    </w:p>
-    <w:p>
-      <w:pPr>
-        <w:jc w:val="center"/>
-        <w:rPr>
-          <w:rFonts w:ascii="Times New Roman" w:hAnsi="Times New Roman" w:cs="Times New Roman"/>
-          <w:color w:val="000000" w:themeColor="text1"/>
-          <w:sz w:val="24"/>
-          <w:szCs w:val="24"/>
-        </w:rPr>
-      </w:pPr>
-    </w:p>
-    <w:p>
-      <w:pPr>
-        <w:jc w:val="center"/>
-        <w:rPr>
-          <w:rFonts w:ascii="Times New Roman" w:hAnsi="Times New Roman" w:cs="Times New Roman"/>
-          <w:color w:val="000000" w:themeColor="text1"/>
-          <w:sz w:val="24"/>
-          <w:szCs w:val="24"/>
-        </w:rPr>
-      </w:pPr>
-    </w:p>
-    <w:p>
-      <w:pPr>
-        <w:jc w:val="center"/>
-        <w:rPr>
-          <w:rFonts w:ascii="Times New Roman" w:hAnsi="Times New Roman" w:cs="Times New Roman"/>
-          <w:color w:val="000000" w:themeColor="text1"/>
-          <w:sz w:val="24"/>
-          <w:szCs w:val="24"/>
-        </w:rPr>
-      </w:pPr>
-    </w:p>
-    <w:p>
-      <w:pPr>
-        <w:jc w:val="center"/>
-        <w:rPr>
-          <w:rFonts w:ascii="Times New Roman" w:hAnsi="Times New Roman" w:cs="Times New Roman"/>
-          <w:color w:val="000000" w:themeColor="text1"/>
-          <w:sz w:val="24"/>
-          <w:szCs w:val="24"/>
-        </w:rPr>
-      </w:pPr>
     </w:p>
     <w:p>
       <w:pPr>
@@ -496,12 +452,9 @@
       </w:sdtPr>
       <w:sdtEndPr>
         <w:rPr>
-          <w:rFonts w:eastAsiaTheme="minorHAnsi"/>
           <w:b/>
           <w:bCs/>
           <w:noProof/>
-          <w:sz w:val="22"/>
-          <w:szCs w:val="22"/>
         </w:rPr>
       </w:sdtEndPr>
       <w:sdtContent>
@@ -559,7 +512,7 @@
             </w:rPr>
             <w:fldChar w:fldCharType="separate"/>
           </w:r>
-          <w:hyperlink w:anchor="_Toc189922826" w:history="1">
+          <w:hyperlink w:anchor="_Toc185675714" w:history="1">
             <w:r>
               <w:rPr>
                 <w:rStyle w:val="a4"/>
@@ -587,7 +540,7 @@
                 <w:noProof/>
                 <w:webHidden/>
               </w:rPr>
-              <w:instrText xml:space="preserve"> PAGEREF _Toc189922826 \h </w:instrText>
+              <w:instrText xml:space="preserve"> PAGEREF _Toc185675714 \h </w:instrText>
             </w:r>
             <w:r>
               <w:rPr>
@@ -636,7 +589,7 @@
               <w:lang w:eastAsia="ru-RU"/>
             </w:rPr>
           </w:pPr>
-          <w:hyperlink w:anchor="_Toc189922827" w:history="1">
+          <w:hyperlink w:anchor="_Toc185675715" w:history="1">
             <w:r>
               <w:rPr>
                 <w:rStyle w:val="a4"/>
@@ -673,7 +626,7 @@
                 <w:noProof/>
                 <w:webHidden/>
               </w:rPr>
-              <w:instrText xml:space="preserve"> PAGEREF _Toc189922827 \h </w:instrText>
+              <w:instrText xml:space="preserve"> PAGEREF _Toc185675715 \h </w:instrText>
             </w:r>
             <w:r>
               <w:rPr>
@@ -722,7 +675,7 @@
               <w:lang w:eastAsia="ru-RU"/>
             </w:rPr>
           </w:pPr>
-          <w:hyperlink w:anchor="_Toc189922828" w:history="1">
+          <w:hyperlink w:anchor="_Toc185675716" w:history="1">
             <w:r>
               <w:rPr>
                 <w:rStyle w:val="a4"/>
@@ -750,7 +703,7 @@
                 <w:noProof/>
                 <w:webHidden/>
               </w:rPr>
-              <w:instrText xml:space="preserve"> PAGEREF _Toc189922828 \h </w:instrText>
+              <w:instrText xml:space="preserve"> PAGEREF _Toc185675716 \h </w:instrText>
             </w:r>
             <w:r>
               <w:rPr>
@@ -783,6 +736,83 @@
         </w:p>
         <w:p>
           <w:pPr>
+            <w:pStyle w:val="11"/>
+            <w:tabs>
+              <w:tab w:val="right" w:leader="dot" w:pos="9345"/>
+            </w:tabs>
+            <w:rPr>
+              <w:rFonts w:cstheme="minorBidi"/>
+              <w:b w:val="0"/>
+              <w:bCs w:val="0"/>
+              <w:i w:val="0"/>
+              <w:iCs w:val="0"/>
+              <w:noProof/>
+              <w:sz w:val="22"/>
+              <w:szCs w:val="22"/>
+              <w:lang w:eastAsia="ru-RU"/>
+            </w:rPr>
+          </w:pPr>
+          <w:hyperlink w:anchor="_Toc185675717" w:history="1">
+            <w:r>
+              <w:rPr>
+                <w:rStyle w:val="a4"/>
+                <w:rFonts w:ascii="Times New Roman" w:hAnsi="Times New Roman" w:cs="Times New Roman"/>
+                <w:noProof/>
+              </w:rPr>
+              <w:t>Результат работы программы</w:t>
+            </w:r>
+            <w:r>
+              <w:rPr>
+                <w:noProof/>
+                <w:webHidden/>
+              </w:rPr>
+              <w:tab/>
+            </w:r>
+            <w:r>
+              <w:rPr>
+                <w:noProof/>
+                <w:webHidden/>
+              </w:rPr>
+              <w:fldChar w:fldCharType="begin"/>
+            </w:r>
+            <w:r>
+              <w:rPr>
+                <w:noProof/>
+                <w:webHidden/>
+              </w:rPr>
+              <w:instrText xml:space="preserve"> PAGEREF _Toc185675717 \h </w:instrText>
+            </w:r>
+            <w:r>
+              <w:rPr>
+                <w:noProof/>
+                <w:webHidden/>
+              </w:rPr>
+            </w:r>
+            <w:r>
+              <w:rPr>
+                <w:noProof/>
+                <w:webHidden/>
+              </w:rPr>
+              <w:fldChar w:fldCharType="separate"/>
+            </w:r>
+            <w:r>
+              <w:rPr>
+                <w:noProof/>
+                <w:webHidden/>
+              </w:rPr>
+              <w:t>7</w:t>
+            </w:r>
+            <w:r>
+              <w:rPr>
+                <w:noProof/>
+                <w:webHidden/>
+              </w:rPr>
+              <w:fldChar w:fldCharType="end"/>
+            </w:r>
+          </w:hyperlink>
+        </w:p>
+        <w:p>
+          <w:pPr>
             <w:rPr>
               <w:rFonts w:ascii="Times New Roman" w:hAnsi="Times New Roman" w:cs="Times New Roman"/>
             </w:rPr>
@@ -869,8 +899,8 @@
           <w:rFonts w:ascii="Times New Roman" w:hAnsi="Times New Roman" w:cs="Times New Roman"/>
         </w:rPr>
       </w:pPr>
-      <w:bookmarkStart w:id="0" w:name="_Hlk177211255"/>
-      <w:bookmarkStart w:id="1" w:name="_Toc189922826"/>
+      <w:bookmarkStart w:id="0" w:name="_Toc185675714"/>
+      <w:bookmarkStart w:id="1" w:name="_Hlk177211255"/>
       <w:r>
         <w:rPr>
           <w:rFonts w:ascii="Times New Roman" w:hAnsi="Times New Roman" w:cs="Times New Roman"/>
@@ -878,9 +908,8 @@
         <w:lastRenderedPageBreak/>
         <w:t>Задание</w:t>
       </w:r>
-      <w:bookmarkEnd w:id="1"/>
-    </w:p>
-    <w:bookmarkEnd w:id="0"/>
+      <w:bookmarkEnd w:id="0"/>
+    </w:p>
     <w:p>
       <w:pPr>
         <w:shd w:val="clear" w:color="auto" w:fill="FFFFFF"/>
@@ -888,13 +917,17 @@
         <w:rPr>
           <w:rFonts w:ascii="Times New Roman" w:eastAsia="Times New Roman" w:hAnsi="Times New Roman" w:cs="Times New Roman"/>
           <w:color w:val="212529"/>
-          <w:lang w:eastAsia="ru-RU"/>
-        </w:rPr>
-      </w:pPr>
-      <w:r>
-        <w:rPr>
-          <w:rFonts w:ascii="Times New Roman" w:eastAsia="Times New Roman" w:hAnsi="Times New Roman" w:cs="Times New Roman"/>
-          <w:color w:val="212529"/>
+          <w:sz w:val="22"/>
+          <w:szCs w:val="22"/>
+          <w:lang w:eastAsia="ru-RU"/>
+        </w:rPr>
+      </w:pPr>
+      <w:r>
+        <w:rPr>
+          <w:rFonts w:ascii="Times New Roman" w:eastAsia="Times New Roman" w:hAnsi="Times New Roman" w:cs="Times New Roman"/>
+          <w:color w:val="212529"/>
+          <w:sz w:val="22"/>
+          <w:szCs w:val="22"/>
           <w:lang w:eastAsia="ru-RU"/>
         </w:rPr>
         <w:t>Реализовать консольное приложение, которое реализует управление коллекцией объектов в интерактивном режиме. В коллекции необходимо хранить объекты класса </w:t>
@@ -903,6 +936,8 @@
         <w:rPr>
           <w:rFonts w:ascii="Times New Roman" w:eastAsia="Times New Roman" w:hAnsi="Times New Roman" w:cs="Times New Roman"/>
           <w:color w:val="E83E8C"/>
+          <w:sz w:val="22"/>
+          <w:szCs w:val="22"/>
           <w:lang w:eastAsia="ru-RU"/>
         </w:rPr>
         <w:t>MusicBand</w:t>
@@ -911,6 +946,8 @@
         <w:rPr>
           <w:rFonts w:ascii="Times New Roman" w:eastAsia="Times New Roman" w:hAnsi="Times New Roman" w:cs="Times New Roman"/>
           <w:color w:val="212529"/>
+          <w:sz w:val="22"/>
+          <w:szCs w:val="22"/>
           <w:lang w:eastAsia="ru-RU"/>
         </w:rPr>
         <w:t>, описание которого приведено ниже.</w:t>
@@ -923,6 +960,8 @@
         <w:rPr>
           <w:rFonts w:ascii="Times New Roman" w:eastAsia="Times New Roman" w:hAnsi="Times New Roman" w:cs="Times New Roman"/>
           <w:color w:val="212529"/>
+          <w:sz w:val="22"/>
+          <w:szCs w:val="22"/>
           <w:lang w:eastAsia="ru-RU"/>
         </w:rPr>
       </w:pPr>
@@ -932,6 +971,8 @@
           <w:b/>
           <w:bCs/>
           <w:color w:val="212529"/>
+          <w:sz w:val="22"/>
+          <w:szCs w:val="22"/>
           <w:lang w:eastAsia="ru-RU"/>
         </w:rPr>
         <w:t>Разработанная программа должна удовлетворять следующим требованиям:</w:t>
@@ -941,20 +982,24 @@
       <w:pPr>
         <w:numPr>
           <w:ilvl w:val="0"/>
-          <w:numId w:val="1"/>
+          <w:numId w:val="6"/>
         </w:numPr>
         <w:shd w:val="clear" w:color="auto" w:fill="FFFFFF"/>
         <w:spacing w:before="100" w:beforeAutospacing="1" w:after="100" w:afterAutospacing="1" w:line="240" w:lineRule="auto"/>
         <w:rPr>
           <w:rFonts w:ascii="Times New Roman" w:eastAsia="Times New Roman" w:hAnsi="Times New Roman" w:cs="Times New Roman"/>
           <w:color w:val="212529"/>
-          <w:lang w:eastAsia="ru-RU"/>
-        </w:rPr>
-      </w:pPr>
-      <w:r>
-        <w:rPr>
-          <w:rFonts w:ascii="Times New Roman" w:eastAsia="Times New Roman" w:hAnsi="Times New Roman" w:cs="Times New Roman"/>
-          <w:color w:val="212529"/>
+          <w:sz w:val="22"/>
+          <w:szCs w:val="22"/>
+          <w:lang w:eastAsia="ru-RU"/>
+        </w:rPr>
+      </w:pPr>
+      <w:r>
+        <w:rPr>
+          <w:rFonts w:ascii="Times New Roman" w:eastAsia="Times New Roman" w:hAnsi="Times New Roman" w:cs="Times New Roman"/>
+          <w:color w:val="212529"/>
+          <w:sz w:val="22"/>
+          <w:szCs w:val="22"/>
           <w:lang w:eastAsia="ru-RU"/>
         </w:rPr>
         <w:t>Класс, коллекцией экземпляров которого управляет программа, должен реализовывать сортировку по умолчанию.</w:t>
@@ -964,20 +1009,24 @@
       <w:pPr>
         <w:numPr>
           <w:ilvl w:val="0"/>
-          <w:numId w:val="1"/>
+          <w:numId w:val="6"/>
         </w:numPr>
         <w:shd w:val="clear" w:color="auto" w:fill="FFFFFF"/>
         <w:spacing w:before="100" w:beforeAutospacing="1" w:after="100" w:afterAutospacing="1" w:line="240" w:lineRule="auto"/>
         <w:rPr>
           <w:rFonts w:ascii="Times New Roman" w:eastAsia="Times New Roman" w:hAnsi="Times New Roman" w:cs="Times New Roman"/>
           <w:color w:val="212529"/>
-          <w:lang w:eastAsia="ru-RU"/>
-        </w:rPr>
-      </w:pPr>
-      <w:r>
-        <w:rPr>
-          <w:rFonts w:ascii="Times New Roman" w:eastAsia="Times New Roman" w:hAnsi="Times New Roman" w:cs="Times New Roman"/>
-          <w:color w:val="212529"/>
+          <w:sz w:val="22"/>
+          <w:szCs w:val="22"/>
+          <w:lang w:eastAsia="ru-RU"/>
+        </w:rPr>
+      </w:pPr>
+      <w:r>
+        <w:rPr>
+          <w:rFonts w:ascii="Times New Roman" w:eastAsia="Times New Roman" w:hAnsi="Times New Roman" w:cs="Times New Roman"/>
+          <w:color w:val="212529"/>
+          <w:sz w:val="22"/>
+          <w:szCs w:val="22"/>
           <w:lang w:eastAsia="ru-RU"/>
         </w:rPr>
         <w:t>Все требования к полям класса (указанные в виде комментариев) должны быть выполнены.</w:t>
@@ -987,20 +1036,24 @@
       <w:pPr>
         <w:numPr>
           <w:ilvl w:val="0"/>
-          <w:numId w:val="1"/>
+          <w:numId w:val="6"/>
         </w:numPr>
         <w:shd w:val="clear" w:color="auto" w:fill="FFFFFF"/>
         <w:spacing w:before="100" w:beforeAutospacing="1" w:after="100" w:afterAutospacing="1" w:line="240" w:lineRule="auto"/>
         <w:rPr>
           <w:rFonts w:ascii="Times New Roman" w:eastAsia="Times New Roman" w:hAnsi="Times New Roman" w:cs="Times New Roman"/>
           <w:color w:val="212529"/>
-          <w:lang w:eastAsia="ru-RU"/>
-        </w:rPr>
-      </w:pPr>
-      <w:r>
-        <w:rPr>
-          <w:rFonts w:ascii="Times New Roman" w:eastAsia="Times New Roman" w:hAnsi="Times New Roman" w:cs="Times New Roman"/>
-          <w:color w:val="212529"/>
+          <w:sz w:val="22"/>
+          <w:szCs w:val="22"/>
+          <w:lang w:eastAsia="ru-RU"/>
+        </w:rPr>
+      </w:pPr>
+      <w:r>
+        <w:rPr>
+          <w:rFonts w:ascii="Times New Roman" w:eastAsia="Times New Roman" w:hAnsi="Times New Roman" w:cs="Times New Roman"/>
+          <w:color w:val="212529"/>
+          <w:sz w:val="22"/>
+          <w:szCs w:val="22"/>
           <w:lang w:eastAsia="ru-RU"/>
         </w:rPr>
         <w:t>Для хранения необходимо использовать коллекцию типа </w:t>
@@ -1009,6 +1062,8 @@
         <w:rPr>
           <w:rFonts w:ascii="Times New Roman" w:eastAsia="Times New Roman" w:hAnsi="Times New Roman" w:cs="Times New Roman"/>
           <w:color w:val="E83E8C"/>
+          <w:sz w:val="22"/>
+          <w:szCs w:val="22"/>
           <w:lang w:eastAsia="ru-RU"/>
         </w:rPr>
         <w:t>java.util.HashSet</w:t>
@@ -1018,20 +1073,24 @@
       <w:pPr>
         <w:numPr>
           <w:ilvl w:val="0"/>
-          <w:numId w:val="1"/>
+          <w:numId w:val="6"/>
         </w:numPr>
         <w:shd w:val="clear" w:color="auto" w:fill="FFFFFF"/>
         <w:spacing w:before="100" w:beforeAutospacing="1" w:after="100" w:afterAutospacing="1" w:line="240" w:lineRule="auto"/>
         <w:rPr>
           <w:rFonts w:ascii="Times New Roman" w:eastAsia="Times New Roman" w:hAnsi="Times New Roman" w:cs="Times New Roman"/>
           <w:color w:val="212529"/>
-          <w:lang w:eastAsia="ru-RU"/>
-        </w:rPr>
-      </w:pPr>
-      <w:r>
-        <w:rPr>
-          <w:rFonts w:ascii="Times New Roman" w:eastAsia="Times New Roman" w:hAnsi="Times New Roman" w:cs="Times New Roman"/>
-          <w:color w:val="212529"/>
+          <w:sz w:val="22"/>
+          <w:szCs w:val="22"/>
+          <w:lang w:eastAsia="ru-RU"/>
+        </w:rPr>
+      </w:pPr>
+      <w:r>
+        <w:rPr>
+          <w:rFonts w:ascii="Times New Roman" w:eastAsia="Times New Roman" w:hAnsi="Times New Roman" w:cs="Times New Roman"/>
+          <w:color w:val="212529"/>
+          <w:sz w:val="22"/>
+          <w:szCs w:val="22"/>
           <w:lang w:eastAsia="ru-RU"/>
         </w:rPr>
         <w:t>При запуске приложения коллекция должна автоматически заполняться значениями из файла.</w:t>
@@ -1041,20 +1100,24 @@
       <w:pPr>
         <w:numPr>
           <w:ilvl w:val="0"/>
-          <w:numId w:val="1"/>
+          <w:numId w:val="6"/>
         </w:numPr>
         <w:shd w:val="clear" w:color="auto" w:fill="FFFFFF"/>
         <w:spacing w:before="100" w:beforeAutospacing="1" w:after="100" w:afterAutospacing="1" w:line="240" w:lineRule="auto"/>
         <w:rPr>
           <w:rFonts w:ascii="Times New Roman" w:eastAsia="Times New Roman" w:hAnsi="Times New Roman" w:cs="Times New Roman"/>
           <w:color w:val="212529"/>
-          <w:lang w:eastAsia="ru-RU"/>
-        </w:rPr>
-      </w:pPr>
-      <w:r>
-        <w:rPr>
-          <w:rFonts w:ascii="Times New Roman" w:eastAsia="Times New Roman" w:hAnsi="Times New Roman" w:cs="Times New Roman"/>
-          <w:color w:val="212529"/>
+          <w:sz w:val="22"/>
+          <w:szCs w:val="22"/>
+          <w:lang w:eastAsia="ru-RU"/>
+        </w:rPr>
+      </w:pPr>
+      <w:r>
+        <w:rPr>
+          <w:rFonts w:ascii="Times New Roman" w:eastAsia="Times New Roman" w:hAnsi="Times New Roman" w:cs="Times New Roman"/>
+          <w:color w:val="212529"/>
+          <w:sz w:val="22"/>
+          <w:szCs w:val="22"/>
           <w:lang w:eastAsia="ru-RU"/>
         </w:rPr>
         <w:t>Имя файла должно передаваться программе с помощью: </w:t>
@@ -1065,6 +1128,8 @@
           <w:b/>
           <w:bCs/>
           <w:color w:val="212529"/>
+          <w:sz w:val="22"/>
+          <w:szCs w:val="22"/>
           <w:lang w:eastAsia="ru-RU"/>
         </w:rPr>
         <w:t>переменная окружения</w:t>
@@ -1073,6 +1138,8 @@
         <w:rPr>
           <w:rFonts w:ascii="Times New Roman" w:eastAsia="Times New Roman" w:hAnsi="Times New Roman" w:cs="Times New Roman"/>
           <w:color w:val="212529"/>
+          <w:sz w:val="22"/>
+          <w:szCs w:val="22"/>
           <w:lang w:eastAsia="ru-RU"/>
         </w:rPr>
         <w:t>.</w:t>
@@ -1082,20 +1149,24 @@
       <w:pPr>
         <w:numPr>
           <w:ilvl w:val="0"/>
-          <w:numId w:val="1"/>
+          <w:numId w:val="6"/>
         </w:numPr>
         <w:shd w:val="clear" w:color="auto" w:fill="FFFFFF"/>
         <w:spacing w:before="100" w:beforeAutospacing="1" w:after="100" w:afterAutospacing="1" w:line="240" w:lineRule="auto"/>
         <w:rPr>
           <w:rFonts w:ascii="Times New Roman" w:eastAsia="Times New Roman" w:hAnsi="Times New Roman" w:cs="Times New Roman"/>
           <w:color w:val="212529"/>
-          <w:lang w:eastAsia="ru-RU"/>
-        </w:rPr>
-      </w:pPr>
-      <w:r>
-        <w:rPr>
-          <w:rFonts w:ascii="Times New Roman" w:eastAsia="Times New Roman" w:hAnsi="Times New Roman" w:cs="Times New Roman"/>
-          <w:color w:val="212529"/>
+          <w:sz w:val="22"/>
+          <w:szCs w:val="22"/>
+          <w:lang w:eastAsia="ru-RU"/>
+        </w:rPr>
+      </w:pPr>
+      <w:r>
+        <w:rPr>
+          <w:rFonts w:ascii="Times New Roman" w:eastAsia="Times New Roman" w:hAnsi="Times New Roman" w:cs="Times New Roman"/>
+          <w:color w:val="212529"/>
+          <w:sz w:val="22"/>
+          <w:szCs w:val="22"/>
           <w:lang w:eastAsia="ru-RU"/>
         </w:rPr>
         <w:t>Данные должны храниться в файле в формате </w:t>
@@ -1104,6 +1175,8 @@
         <w:rPr>
           <w:rFonts w:ascii="Times New Roman" w:eastAsia="Times New Roman" w:hAnsi="Times New Roman" w:cs="Times New Roman"/>
           <w:color w:val="E83E8C"/>
+          <w:sz w:val="22"/>
+          <w:szCs w:val="22"/>
           <w:lang w:eastAsia="ru-RU"/>
         </w:rPr>
         <w:t>json</w:t>
@@ -1113,20 +1186,24 @@
       <w:pPr>
         <w:numPr>
           <w:ilvl w:val="0"/>
-          <w:numId w:val="1"/>
+          <w:numId w:val="6"/>
         </w:numPr>
         <w:shd w:val="clear" w:color="auto" w:fill="FFFFFF"/>
         <w:spacing w:before="100" w:beforeAutospacing="1" w:after="100" w:afterAutospacing="1" w:line="240" w:lineRule="auto"/>
         <w:rPr>
           <w:rFonts w:ascii="Times New Roman" w:eastAsia="Times New Roman" w:hAnsi="Times New Roman" w:cs="Times New Roman"/>
           <w:color w:val="212529"/>
-          <w:lang w:eastAsia="ru-RU"/>
-        </w:rPr>
-      </w:pPr>
-      <w:r>
-        <w:rPr>
-          <w:rFonts w:ascii="Times New Roman" w:eastAsia="Times New Roman" w:hAnsi="Times New Roman" w:cs="Times New Roman"/>
-          <w:color w:val="212529"/>
+          <w:sz w:val="22"/>
+          <w:szCs w:val="22"/>
+          <w:lang w:eastAsia="ru-RU"/>
+        </w:rPr>
+      </w:pPr>
+      <w:r>
+        <w:rPr>
+          <w:rFonts w:ascii="Times New Roman" w:eastAsia="Times New Roman" w:hAnsi="Times New Roman" w:cs="Times New Roman"/>
+          <w:color w:val="212529"/>
+          <w:sz w:val="22"/>
+          <w:szCs w:val="22"/>
           <w:lang w:eastAsia="ru-RU"/>
         </w:rPr>
         <w:t>Чтение данных из файла необходимо реализовать с помощью класса </w:t>
@@ -1135,6 +1212,8 @@
         <w:rPr>
           <w:rFonts w:ascii="Times New Roman" w:eastAsia="Times New Roman" w:hAnsi="Times New Roman" w:cs="Times New Roman"/>
           <w:color w:val="E83E8C"/>
+          <w:sz w:val="22"/>
+          <w:szCs w:val="22"/>
           <w:lang w:eastAsia="ru-RU"/>
         </w:rPr>
         <w:t>java.util.Scanner</w:t>
@@ -1144,20 +1223,24 @@
       <w:pPr>
         <w:numPr>
           <w:ilvl w:val="0"/>
-          <w:numId w:val="1"/>
+          <w:numId w:val="6"/>
         </w:numPr>
         <w:shd w:val="clear" w:color="auto" w:fill="FFFFFF"/>
         <w:spacing w:before="100" w:beforeAutospacing="1" w:after="100" w:afterAutospacing="1" w:line="240" w:lineRule="auto"/>
         <w:rPr>
           <w:rFonts w:ascii="Times New Roman" w:eastAsia="Times New Roman" w:hAnsi="Times New Roman" w:cs="Times New Roman"/>
           <w:color w:val="212529"/>
-          <w:lang w:eastAsia="ru-RU"/>
-        </w:rPr>
-      </w:pPr>
-      <w:r>
-        <w:rPr>
-          <w:rFonts w:ascii="Times New Roman" w:eastAsia="Times New Roman" w:hAnsi="Times New Roman" w:cs="Times New Roman"/>
-          <w:color w:val="212529"/>
+          <w:sz w:val="22"/>
+          <w:szCs w:val="22"/>
+          <w:lang w:eastAsia="ru-RU"/>
+        </w:rPr>
+      </w:pPr>
+      <w:r>
+        <w:rPr>
+          <w:rFonts w:ascii="Times New Roman" w:eastAsia="Times New Roman" w:hAnsi="Times New Roman" w:cs="Times New Roman"/>
+          <w:color w:val="212529"/>
+          <w:sz w:val="22"/>
+          <w:szCs w:val="22"/>
           <w:lang w:eastAsia="ru-RU"/>
         </w:rPr>
         <w:t>Запись данных в файл необходимо реализовать с помощью класса </w:t>
@@ -1166,6 +1249,8 @@
         <w:rPr>
           <w:rFonts w:ascii="Times New Roman" w:eastAsia="Times New Roman" w:hAnsi="Times New Roman" w:cs="Times New Roman"/>
           <w:color w:val="E83E8C"/>
+          <w:sz w:val="22"/>
+          <w:szCs w:val="22"/>
           <w:lang w:eastAsia="ru-RU"/>
         </w:rPr>
         <w:t>java.io.OutputStreamWriter</w:t>
@@ -1175,20 +1260,24 @@
       <w:pPr>
         <w:numPr>
           <w:ilvl w:val="0"/>
-          <w:numId w:val="1"/>
+          <w:numId w:val="6"/>
         </w:numPr>
         <w:shd w:val="clear" w:color="auto" w:fill="FFFFFF"/>
         <w:spacing w:before="100" w:beforeAutospacing="1" w:after="100" w:afterAutospacing="1" w:line="240" w:lineRule="auto"/>
         <w:rPr>
           <w:rFonts w:ascii="Times New Roman" w:eastAsia="Times New Roman" w:hAnsi="Times New Roman" w:cs="Times New Roman"/>
           <w:color w:val="212529"/>
-          <w:lang w:eastAsia="ru-RU"/>
-        </w:rPr>
-      </w:pPr>
-      <w:r>
-        <w:rPr>
-          <w:rFonts w:ascii="Times New Roman" w:eastAsia="Times New Roman" w:hAnsi="Times New Roman" w:cs="Times New Roman"/>
-          <w:color w:val="212529"/>
+          <w:sz w:val="22"/>
+          <w:szCs w:val="22"/>
+          <w:lang w:eastAsia="ru-RU"/>
+        </w:rPr>
+      </w:pPr>
+      <w:r>
+        <w:rPr>
+          <w:rFonts w:ascii="Times New Roman" w:eastAsia="Times New Roman" w:hAnsi="Times New Roman" w:cs="Times New Roman"/>
+          <w:color w:val="212529"/>
+          <w:sz w:val="22"/>
+          <w:szCs w:val="22"/>
           <w:lang w:eastAsia="ru-RU"/>
         </w:rPr>
         <w:t>Все классы в программе должны быть задокументированы в формате javadoc.</w:t>
@@ -1198,20 +1287,24 @@
       <w:pPr>
         <w:numPr>
           <w:ilvl w:val="0"/>
-          <w:numId w:val="1"/>
+          <w:numId w:val="6"/>
         </w:numPr>
         <w:shd w:val="clear" w:color="auto" w:fill="FFFFFF"/>
         <w:spacing w:before="100" w:beforeAutospacing="1" w:after="100" w:afterAutospacing="1" w:line="240" w:lineRule="auto"/>
         <w:rPr>
           <w:rFonts w:ascii="Times New Roman" w:eastAsia="Times New Roman" w:hAnsi="Times New Roman" w:cs="Times New Roman"/>
           <w:color w:val="212529"/>
-          <w:lang w:eastAsia="ru-RU"/>
-        </w:rPr>
-      </w:pPr>
-      <w:r>
-        <w:rPr>
-          <w:rFonts w:ascii="Times New Roman" w:eastAsia="Times New Roman" w:hAnsi="Times New Roman" w:cs="Times New Roman"/>
-          <w:color w:val="212529"/>
+          <w:sz w:val="22"/>
+          <w:szCs w:val="22"/>
+          <w:lang w:eastAsia="ru-RU"/>
+        </w:rPr>
+      </w:pPr>
+      <w:r>
+        <w:rPr>
+          <w:rFonts w:ascii="Times New Roman" w:eastAsia="Times New Roman" w:hAnsi="Times New Roman" w:cs="Times New Roman"/>
+          <w:color w:val="212529"/>
+          <w:sz w:val="22"/>
+          <w:szCs w:val="22"/>
           <w:lang w:eastAsia="ru-RU"/>
         </w:rPr>
         <w:t>Программа должна корректно работать с неправильными данными (ошибки пользовательского ввода, отсутсвие прав доступа к файлу и т.п.).</w:t>
@@ -1224,6 +1317,8 @@
         <w:rPr>
           <w:rFonts w:ascii="Times New Roman" w:eastAsia="Times New Roman" w:hAnsi="Times New Roman" w:cs="Times New Roman"/>
           <w:color w:val="212529"/>
+          <w:sz w:val="22"/>
+          <w:szCs w:val="22"/>
           <w:lang w:eastAsia="ru-RU"/>
         </w:rPr>
       </w:pPr>
@@ -1233,6 +1328,8 @@
           <w:b/>
           <w:bCs/>
           <w:color w:val="212529"/>
+          <w:sz w:val="22"/>
+          <w:szCs w:val="22"/>
           <w:lang w:eastAsia="ru-RU"/>
         </w:rPr>
         <w:t>В интерактивном режиме программа должна поддерживать выполнение следующих команд:</w:t>
@@ -1242,13 +1339,15 @@
       <w:pPr>
         <w:numPr>
           <w:ilvl w:val="0"/>
-          <w:numId w:val="2"/>
+          <w:numId w:val="7"/>
         </w:numPr>
         <w:shd w:val="clear" w:color="auto" w:fill="FFFFFF"/>
         <w:spacing w:before="100" w:beforeAutospacing="1" w:after="100" w:afterAutospacing="1" w:line="240" w:lineRule="auto"/>
         <w:rPr>
           <w:rFonts w:ascii="Times New Roman" w:eastAsia="Times New Roman" w:hAnsi="Times New Roman" w:cs="Times New Roman"/>
           <w:color w:val="212529"/>
+          <w:sz w:val="22"/>
+          <w:szCs w:val="22"/>
           <w:lang w:eastAsia="ru-RU"/>
         </w:rPr>
       </w:pPr>
@@ -1256,6 +1355,8 @@
         <w:rPr>
           <w:rFonts w:ascii="Times New Roman" w:eastAsia="Times New Roman" w:hAnsi="Times New Roman" w:cs="Times New Roman"/>
           <w:color w:val="E83E8C"/>
+          <w:sz w:val="22"/>
+          <w:szCs w:val="22"/>
           <w:lang w:eastAsia="ru-RU"/>
         </w:rPr>
         <w:t>help</w:t>
@@ -1264,6 +1365,8 @@
         <w:rPr>
           <w:rFonts w:ascii="Times New Roman" w:eastAsia="Times New Roman" w:hAnsi="Times New Roman" w:cs="Times New Roman"/>
           <w:color w:val="212529"/>
+          <w:sz w:val="22"/>
+          <w:szCs w:val="22"/>
           <w:lang w:eastAsia="ru-RU"/>
         </w:rPr>
         <w:t> : вывести справку по доступным командам</w:t>
@@ -1273,13 +1376,15 @@
       <w:pPr>
         <w:numPr>
           <w:ilvl w:val="0"/>
-          <w:numId w:val="2"/>
+          <w:numId w:val="7"/>
         </w:numPr>
         <w:shd w:val="clear" w:color="auto" w:fill="FFFFFF"/>
         <w:spacing w:before="100" w:beforeAutospacing="1" w:after="100" w:afterAutospacing="1" w:line="240" w:lineRule="auto"/>
         <w:rPr>
           <w:rFonts w:ascii="Times New Roman" w:eastAsia="Times New Roman" w:hAnsi="Times New Roman" w:cs="Times New Roman"/>
           <w:color w:val="212529"/>
+          <w:sz w:val="22"/>
+          <w:szCs w:val="22"/>
           <w:lang w:eastAsia="ru-RU"/>
         </w:rPr>
       </w:pPr>
@@ -1287,6 +1392,8 @@
         <w:rPr>
           <w:rFonts w:ascii="Times New Roman" w:eastAsia="Times New Roman" w:hAnsi="Times New Roman" w:cs="Times New Roman"/>
           <w:color w:val="E83E8C"/>
+          <w:sz w:val="22"/>
+          <w:szCs w:val="22"/>
           <w:lang w:eastAsia="ru-RU"/>
         </w:rPr>
         <w:t>info</w:t>
@@ -1295,6 +1402,8 @@
         <w:rPr>
           <w:rFonts w:ascii="Times New Roman" w:eastAsia="Times New Roman" w:hAnsi="Times New Roman" w:cs="Times New Roman"/>
           <w:color w:val="212529"/>
+          <w:sz w:val="22"/>
+          <w:szCs w:val="22"/>
           <w:lang w:eastAsia="ru-RU"/>
         </w:rPr>
         <w:t> : вывести в стандартный поток вывода информацию о коллекции (тип, дата инициализации, количество элементов и т.д.)</w:t>
@@ -1304,13 +1413,15 @@
       <w:pPr>
         <w:numPr>
           <w:ilvl w:val="0"/>
-          <w:numId w:val="2"/>
+          <w:numId w:val="7"/>
         </w:numPr>
         <w:shd w:val="clear" w:color="auto" w:fill="FFFFFF"/>
         <w:spacing w:before="100" w:beforeAutospacing="1" w:after="100" w:afterAutospacing="1" w:line="240" w:lineRule="auto"/>
         <w:rPr>
           <w:rFonts w:ascii="Times New Roman" w:eastAsia="Times New Roman" w:hAnsi="Times New Roman" w:cs="Times New Roman"/>
           <w:color w:val="212529"/>
+          <w:sz w:val="22"/>
+          <w:szCs w:val="22"/>
           <w:lang w:eastAsia="ru-RU"/>
         </w:rPr>
       </w:pPr>
@@ -1318,6 +1429,8 @@
         <w:rPr>
           <w:rFonts w:ascii="Times New Roman" w:eastAsia="Times New Roman" w:hAnsi="Times New Roman" w:cs="Times New Roman"/>
           <w:color w:val="E83E8C"/>
+          <w:sz w:val="22"/>
+          <w:szCs w:val="22"/>
           <w:lang w:eastAsia="ru-RU"/>
         </w:rPr>
         <w:t>show</w:t>
@@ -1326,6 +1439,8 @@
         <w:rPr>
           <w:rFonts w:ascii="Times New Roman" w:eastAsia="Times New Roman" w:hAnsi="Times New Roman" w:cs="Times New Roman"/>
           <w:color w:val="212529"/>
+          <w:sz w:val="22"/>
+          <w:szCs w:val="22"/>
           <w:lang w:eastAsia="ru-RU"/>
         </w:rPr>
         <w:t> : вывести в стандартный поток вывода все элементы коллекции в строковом представлении</w:t>
@@ -1335,13 +1450,15 @@
       <w:pPr>
         <w:numPr>
           <w:ilvl w:val="0"/>
-          <w:numId w:val="2"/>
+          <w:numId w:val="7"/>
         </w:numPr>
         <w:shd w:val="clear" w:color="auto" w:fill="FFFFFF"/>
         <w:spacing w:before="100" w:beforeAutospacing="1" w:after="100" w:afterAutospacing="1" w:line="240" w:lineRule="auto"/>
         <w:rPr>
           <w:rFonts w:ascii="Times New Roman" w:eastAsia="Times New Roman" w:hAnsi="Times New Roman" w:cs="Times New Roman"/>
           <w:color w:val="212529"/>
+          <w:sz w:val="22"/>
+          <w:szCs w:val="22"/>
           <w:lang w:eastAsia="ru-RU"/>
         </w:rPr>
       </w:pPr>
@@ -1349,6 +1466,8 @@
         <w:rPr>
           <w:rFonts w:ascii="Times New Roman" w:eastAsia="Times New Roman" w:hAnsi="Times New Roman" w:cs="Times New Roman"/>
           <w:color w:val="E83E8C"/>
+          <w:sz w:val="22"/>
+          <w:szCs w:val="22"/>
           <w:lang w:eastAsia="ru-RU"/>
         </w:rPr>
         <w:t>add {element}</w:t>
@@ -1357,6 +1476,8 @@
         <w:rPr>
           <w:rFonts w:ascii="Times New Roman" w:eastAsia="Times New Roman" w:hAnsi="Times New Roman" w:cs="Times New Roman"/>
           <w:color w:val="212529"/>
+          <w:sz w:val="22"/>
+          <w:szCs w:val="22"/>
           <w:lang w:eastAsia="ru-RU"/>
         </w:rPr>
         <w:t> : добавить новый элемент в коллекцию</w:t>
@@ -1366,13 +1487,15 @@
       <w:pPr>
         <w:numPr>
           <w:ilvl w:val="0"/>
-          <w:numId w:val="2"/>
+          <w:numId w:val="7"/>
         </w:numPr>
         <w:shd w:val="clear" w:color="auto" w:fill="FFFFFF"/>
         <w:spacing w:before="100" w:beforeAutospacing="1" w:after="100" w:afterAutospacing="1" w:line="240" w:lineRule="auto"/>
         <w:rPr>
           <w:rFonts w:ascii="Times New Roman" w:eastAsia="Times New Roman" w:hAnsi="Times New Roman" w:cs="Times New Roman"/>
           <w:color w:val="212529"/>
+          <w:sz w:val="22"/>
+          <w:szCs w:val="22"/>
           <w:lang w:eastAsia="ru-RU"/>
         </w:rPr>
       </w:pPr>
@@ -1380,6 +1503,8 @@
         <w:rPr>
           <w:rFonts w:ascii="Times New Roman" w:eastAsia="Times New Roman" w:hAnsi="Times New Roman" w:cs="Times New Roman"/>
           <w:color w:val="E83E8C"/>
+          <w:sz w:val="22"/>
+          <w:szCs w:val="22"/>
           <w:lang w:eastAsia="ru-RU"/>
         </w:rPr>
         <w:t>update id {element}</w:t>
@@ -1388,6 +1513,8 @@
         <w:rPr>
           <w:rFonts w:ascii="Times New Roman" w:eastAsia="Times New Roman" w:hAnsi="Times New Roman" w:cs="Times New Roman"/>
           <w:color w:val="212529"/>
+          <w:sz w:val="22"/>
+          <w:szCs w:val="22"/>
           <w:lang w:eastAsia="ru-RU"/>
         </w:rPr>
         <w:t> : обновить значение элемента коллекции, id которого равен заданному</w:t>
@@ -1397,13 +1524,15 @@
       <w:pPr>
         <w:numPr>
           <w:ilvl w:val="0"/>
-          <w:numId w:val="2"/>
+          <w:numId w:val="7"/>
         </w:numPr>
         <w:shd w:val="clear" w:color="auto" w:fill="FFFFFF"/>
         <w:spacing w:before="100" w:beforeAutospacing="1" w:after="100" w:afterAutospacing="1" w:line="240" w:lineRule="auto"/>
         <w:rPr>
           <w:rFonts w:ascii="Times New Roman" w:eastAsia="Times New Roman" w:hAnsi="Times New Roman" w:cs="Times New Roman"/>
           <w:color w:val="212529"/>
+          <w:sz w:val="22"/>
+          <w:szCs w:val="22"/>
           <w:lang w:eastAsia="ru-RU"/>
         </w:rPr>
       </w:pPr>
@@ -1411,6 +1540,8 @@
         <w:rPr>
           <w:rFonts w:ascii="Times New Roman" w:eastAsia="Times New Roman" w:hAnsi="Times New Roman" w:cs="Times New Roman"/>
           <w:color w:val="E83E8C"/>
+          <w:sz w:val="22"/>
+          <w:szCs w:val="22"/>
           <w:lang w:eastAsia="ru-RU"/>
         </w:rPr>
         <w:t>remove_by_id id</w:t>
@@ -1419,6 +1550,8 @@
         <w:rPr>
           <w:rFonts w:ascii="Times New Roman" w:eastAsia="Times New Roman" w:hAnsi="Times New Roman" w:cs="Times New Roman"/>
           <w:color w:val="212529"/>
+          <w:sz w:val="22"/>
+          <w:szCs w:val="22"/>
           <w:lang w:eastAsia="ru-RU"/>
         </w:rPr>
         <w:t> : удалить элемент из коллекции по его id</w:t>
@@ -1428,13 +1561,15 @@
       <w:pPr>
         <w:numPr>
           <w:ilvl w:val="0"/>
-          <w:numId w:val="2"/>
+          <w:numId w:val="7"/>
         </w:numPr>
         <w:shd w:val="clear" w:color="auto" w:fill="FFFFFF"/>
         <w:spacing w:before="100" w:beforeAutospacing="1" w:after="100" w:afterAutospacing="1" w:line="240" w:lineRule="auto"/>
         <w:rPr>
           <w:rFonts w:ascii="Times New Roman" w:eastAsia="Times New Roman" w:hAnsi="Times New Roman" w:cs="Times New Roman"/>
           <w:color w:val="212529"/>
+          <w:sz w:val="22"/>
+          <w:szCs w:val="22"/>
           <w:lang w:eastAsia="ru-RU"/>
         </w:rPr>
       </w:pPr>
@@ -1442,6 +1577,8 @@
         <w:rPr>
           <w:rFonts w:ascii="Times New Roman" w:eastAsia="Times New Roman" w:hAnsi="Times New Roman" w:cs="Times New Roman"/>
           <w:color w:val="E83E8C"/>
+          <w:sz w:val="22"/>
+          <w:szCs w:val="22"/>
           <w:lang w:eastAsia="ru-RU"/>
         </w:rPr>
         <w:t>clear</w:t>
@@ -1450,6 +1587,8 @@
         <w:rPr>
           <w:rFonts w:ascii="Times New Roman" w:eastAsia="Times New Roman" w:hAnsi="Times New Roman" w:cs="Times New Roman"/>
           <w:color w:val="212529"/>
+          <w:sz w:val="22"/>
+          <w:szCs w:val="22"/>
           <w:lang w:eastAsia="ru-RU"/>
         </w:rPr>
         <w:t> : очистить коллекцию</w:t>
@@ -1459,13 +1598,15 @@
       <w:pPr>
         <w:numPr>
           <w:ilvl w:val="0"/>
-          <w:numId w:val="2"/>
+          <w:numId w:val="7"/>
         </w:numPr>
         <w:shd w:val="clear" w:color="auto" w:fill="FFFFFF"/>
         <w:spacing w:before="100" w:beforeAutospacing="1" w:after="100" w:afterAutospacing="1" w:line="240" w:lineRule="auto"/>
         <w:rPr>
           <w:rFonts w:ascii="Times New Roman" w:eastAsia="Times New Roman" w:hAnsi="Times New Roman" w:cs="Times New Roman"/>
           <w:color w:val="212529"/>
+          <w:sz w:val="22"/>
+          <w:szCs w:val="22"/>
           <w:lang w:eastAsia="ru-RU"/>
         </w:rPr>
       </w:pPr>
@@ -1473,6 +1614,8 @@
         <w:rPr>
           <w:rFonts w:ascii="Times New Roman" w:eastAsia="Times New Roman" w:hAnsi="Times New Roman" w:cs="Times New Roman"/>
           <w:color w:val="E83E8C"/>
+          <w:sz w:val="22"/>
+          <w:szCs w:val="22"/>
           <w:lang w:eastAsia="ru-RU"/>
         </w:rPr>
         <w:t>save</w:t>
@@ -1481,6 +1624,8 @@
         <w:rPr>
           <w:rFonts w:ascii="Times New Roman" w:eastAsia="Times New Roman" w:hAnsi="Times New Roman" w:cs="Times New Roman"/>
           <w:color w:val="212529"/>
+          <w:sz w:val="22"/>
+          <w:szCs w:val="22"/>
           <w:lang w:eastAsia="ru-RU"/>
         </w:rPr>
         <w:t> : сохранить коллекцию в файл</w:t>
@@ -1490,13 +1635,15 @@
       <w:pPr>
         <w:numPr>
           <w:ilvl w:val="0"/>
-          <w:numId w:val="2"/>
+          <w:numId w:val="7"/>
         </w:numPr>
         <w:shd w:val="clear" w:color="auto" w:fill="FFFFFF"/>
         <w:spacing w:before="100" w:beforeAutospacing="1" w:after="100" w:afterAutospacing="1" w:line="240" w:lineRule="auto"/>
         <w:rPr>
           <w:rFonts w:ascii="Times New Roman" w:eastAsia="Times New Roman" w:hAnsi="Times New Roman" w:cs="Times New Roman"/>
           <w:color w:val="212529"/>
+          <w:sz w:val="22"/>
+          <w:szCs w:val="22"/>
           <w:lang w:eastAsia="ru-RU"/>
         </w:rPr>
       </w:pPr>
@@ -1504,6 +1651,8 @@
         <w:rPr>
           <w:rFonts w:ascii="Times New Roman" w:eastAsia="Times New Roman" w:hAnsi="Times New Roman" w:cs="Times New Roman"/>
           <w:color w:val="E83E8C"/>
+          <w:sz w:val="22"/>
+          <w:szCs w:val="22"/>
           <w:lang w:eastAsia="ru-RU"/>
         </w:rPr>
         <w:t>execute_script file_name</w:t>
@@ -1512,6 +1661,8 @@
         <w:rPr>
           <w:rFonts w:ascii="Times New Roman" w:eastAsia="Times New Roman" w:hAnsi="Times New Roman" w:cs="Times New Roman"/>
           <w:color w:val="212529"/>
+          <w:sz w:val="22"/>
+          <w:szCs w:val="22"/>
           <w:lang w:eastAsia="ru-RU"/>
         </w:rPr>
         <w:t> : считать и исполнить скрипт из указанного файла. В скрипте содержатся команды в таком же виде, в котором их вводит пользователь в интерактивном режиме.</w:t>
@@ -1521,13 +1672,15 @@
       <w:pPr>
         <w:numPr>
           <w:ilvl w:val="0"/>
-          <w:numId w:val="2"/>
+          <w:numId w:val="7"/>
         </w:numPr>
         <w:shd w:val="clear" w:color="auto" w:fill="FFFFFF"/>
         <w:spacing w:before="100" w:beforeAutospacing="1" w:after="100" w:afterAutospacing="1" w:line="240" w:lineRule="auto"/>
         <w:rPr>
           <w:rFonts w:ascii="Times New Roman" w:eastAsia="Times New Roman" w:hAnsi="Times New Roman" w:cs="Times New Roman"/>
           <w:color w:val="212529"/>
+          <w:sz w:val="22"/>
+          <w:szCs w:val="22"/>
           <w:lang w:eastAsia="ru-RU"/>
         </w:rPr>
       </w:pPr>
@@ -1535,6 +1688,8 @@
         <w:rPr>
           <w:rFonts w:ascii="Times New Roman" w:eastAsia="Times New Roman" w:hAnsi="Times New Roman" w:cs="Times New Roman"/>
           <w:color w:val="E83E8C"/>
+          <w:sz w:val="22"/>
+          <w:szCs w:val="22"/>
           <w:lang w:eastAsia="ru-RU"/>
         </w:rPr>
         <w:t>exit</w:t>
@@ -1543,6 +1698,8 @@
         <w:rPr>
           <w:rFonts w:ascii="Times New Roman" w:eastAsia="Times New Roman" w:hAnsi="Times New Roman" w:cs="Times New Roman"/>
           <w:color w:val="212529"/>
+          <w:sz w:val="22"/>
+          <w:szCs w:val="22"/>
           <w:lang w:eastAsia="ru-RU"/>
         </w:rPr>
         <w:t> : завершить программу (без сохранения в файл)</w:t>
@@ -1552,13 +1709,15 @@
       <w:pPr>
         <w:numPr>
           <w:ilvl w:val="0"/>
-          <w:numId w:val="2"/>
+          <w:numId w:val="7"/>
         </w:numPr>
         <w:shd w:val="clear" w:color="auto" w:fill="FFFFFF"/>
         <w:spacing w:before="100" w:beforeAutospacing="1" w:after="100" w:afterAutospacing="1" w:line="240" w:lineRule="auto"/>
         <w:rPr>
           <w:rFonts w:ascii="Times New Roman" w:eastAsia="Times New Roman" w:hAnsi="Times New Roman" w:cs="Times New Roman"/>
           <w:color w:val="212529"/>
+          <w:sz w:val="22"/>
+          <w:szCs w:val="22"/>
           <w:lang w:eastAsia="ru-RU"/>
         </w:rPr>
       </w:pPr>
@@ -1566,6 +1725,8 @@
         <w:rPr>
           <w:rFonts w:ascii="Times New Roman" w:eastAsia="Times New Roman" w:hAnsi="Times New Roman" w:cs="Times New Roman"/>
           <w:color w:val="E83E8C"/>
+          <w:sz w:val="22"/>
+          <w:szCs w:val="22"/>
           <w:lang w:eastAsia="ru-RU"/>
         </w:rPr>
         <w:t>add_if_max {element}</w:t>
@@ -1574,6 +1735,8 @@
         <w:rPr>
           <w:rFonts w:ascii="Times New Roman" w:eastAsia="Times New Roman" w:hAnsi="Times New Roman" w:cs="Times New Roman"/>
           <w:color w:val="212529"/>
+          <w:sz w:val="22"/>
+          <w:szCs w:val="22"/>
           <w:lang w:eastAsia="ru-RU"/>
         </w:rPr>
         <w:t> : добавить новый элемент в коллекцию, если его значение превышает значение наибольшего элемента этой коллекции</w:t>
@@ -1583,13 +1746,15 @@
       <w:pPr>
         <w:numPr>
           <w:ilvl w:val="0"/>
-          <w:numId w:val="2"/>
+          <w:numId w:val="7"/>
         </w:numPr>
         <w:shd w:val="clear" w:color="auto" w:fill="FFFFFF"/>
         <w:spacing w:before="100" w:beforeAutospacing="1" w:after="100" w:afterAutospacing="1" w:line="240" w:lineRule="auto"/>
         <w:rPr>
           <w:rFonts w:ascii="Times New Roman" w:eastAsia="Times New Roman" w:hAnsi="Times New Roman" w:cs="Times New Roman"/>
           <w:color w:val="212529"/>
+          <w:sz w:val="22"/>
+          <w:szCs w:val="22"/>
           <w:lang w:eastAsia="ru-RU"/>
         </w:rPr>
       </w:pPr>
@@ -1597,6 +1762,8 @@
         <w:rPr>
           <w:rFonts w:ascii="Times New Roman" w:eastAsia="Times New Roman" w:hAnsi="Times New Roman" w:cs="Times New Roman"/>
           <w:color w:val="E83E8C"/>
+          <w:sz w:val="22"/>
+          <w:szCs w:val="22"/>
           <w:lang w:eastAsia="ru-RU"/>
         </w:rPr>
         <w:t>add_if_min {element}</w:t>
@@ -1605,6 +1772,8 @@
         <w:rPr>
           <w:rFonts w:ascii="Times New Roman" w:eastAsia="Times New Roman" w:hAnsi="Times New Roman" w:cs="Times New Roman"/>
           <w:color w:val="212529"/>
+          <w:sz w:val="22"/>
+          <w:szCs w:val="22"/>
           <w:lang w:eastAsia="ru-RU"/>
         </w:rPr>
         <w:t> : добавить новый элемент в коллекцию, если его значение меньше, чем у наименьшего элемента этой коллекции</w:t>
@@ -1614,13 +1783,15 @@
       <w:pPr>
         <w:numPr>
           <w:ilvl w:val="0"/>
-          <w:numId w:val="2"/>
+          <w:numId w:val="7"/>
         </w:numPr>
         <w:shd w:val="clear" w:color="auto" w:fill="FFFFFF"/>
         <w:spacing w:before="100" w:beforeAutospacing="1" w:after="100" w:afterAutospacing="1" w:line="240" w:lineRule="auto"/>
         <w:rPr>
           <w:rFonts w:ascii="Times New Roman" w:eastAsia="Times New Roman" w:hAnsi="Times New Roman" w:cs="Times New Roman"/>
           <w:color w:val="212529"/>
+          <w:sz w:val="22"/>
+          <w:szCs w:val="22"/>
           <w:lang w:eastAsia="ru-RU"/>
         </w:rPr>
       </w:pPr>
@@ -1628,6 +1799,8 @@
         <w:rPr>
           <w:rFonts w:ascii="Times New Roman" w:eastAsia="Times New Roman" w:hAnsi="Times New Roman" w:cs="Times New Roman"/>
           <w:color w:val="E83E8C"/>
+          <w:sz w:val="22"/>
+          <w:szCs w:val="22"/>
           <w:lang w:eastAsia="ru-RU"/>
         </w:rPr>
         <w:t>remove_greater {element}</w:t>
@@ -1636,6 +1809,8 @@
         <w:rPr>
           <w:rFonts w:ascii="Times New Roman" w:eastAsia="Times New Roman" w:hAnsi="Times New Roman" w:cs="Times New Roman"/>
           <w:color w:val="212529"/>
+          <w:sz w:val="22"/>
+          <w:szCs w:val="22"/>
           <w:lang w:eastAsia="ru-RU"/>
         </w:rPr>
         <w:t> : удалить из коллекции все элементы, превышающие заданный</w:t>
@@ -1645,13 +1820,15 @@
       <w:pPr>
         <w:numPr>
           <w:ilvl w:val="0"/>
-          <w:numId w:val="2"/>
+          <w:numId w:val="7"/>
         </w:numPr>
         <w:shd w:val="clear" w:color="auto" w:fill="FFFFFF"/>
         <w:spacing w:before="100" w:beforeAutospacing="1" w:after="100" w:afterAutospacing="1" w:line="240" w:lineRule="auto"/>
         <w:rPr>
           <w:rFonts w:ascii="Times New Roman" w:eastAsia="Times New Roman" w:hAnsi="Times New Roman" w:cs="Times New Roman"/>
           <w:color w:val="212529"/>
+          <w:sz w:val="22"/>
+          <w:szCs w:val="22"/>
           <w:lang w:eastAsia="ru-RU"/>
         </w:rPr>
       </w:pPr>
@@ -1659,6 +1836,8 @@
         <w:rPr>
           <w:rFonts w:ascii="Times New Roman" w:eastAsia="Times New Roman" w:hAnsi="Times New Roman" w:cs="Times New Roman"/>
           <w:color w:val="E83E8C"/>
+          <w:sz w:val="22"/>
+          <w:szCs w:val="22"/>
           <w:lang w:eastAsia="ru-RU"/>
         </w:rPr>
         <w:t>max_by_best_album</w:t>
@@ -1667,6 +1846,8 @@
         <w:rPr>
           <w:rFonts w:ascii="Times New Roman" w:eastAsia="Times New Roman" w:hAnsi="Times New Roman" w:cs="Times New Roman"/>
           <w:color w:val="212529"/>
+          <w:sz w:val="22"/>
+          <w:szCs w:val="22"/>
           <w:lang w:eastAsia="ru-RU"/>
         </w:rPr>
         <w:t> : вывести любой объект из коллекции, значение поля bestAlbum которого является максимальным</w:t>
@@ -1676,13 +1857,15 @@
       <w:pPr>
         <w:numPr>
           <w:ilvl w:val="0"/>
-          <w:numId w:val="2"/>
+          <w:numId w:val="7"/>
         </w:numPr>
         <w:shd w:val="clear" w:color="auto" w:fill="FFFFFF"/>
         <w:spacing w:before="100" w:beforeAutospacing="1" w:after="100" w:afterAutospacing="1" w:line="240" w:lineRule="auto"/>
         <w:rPr>
           <w:rFonts w:ascii="Times New Roman" w:eastAsia="Times New Roman" w:hAnsi="Times New Roman" w:cs="Times New Roman"/>
           <w:color w:val="212529"/>
+          <w:sz w:val="22"/>
+          <w:szCs w:val="22"/>
           <w:lang w:eastAsia="ru-RU"/>
         </w:rPr>
       </w:pPr>
@@ -1690,6 +1873,8 @@
         <w:rPr>
           <w:rFonts w:ascii="Times New Roman" w:eastAsia="Times New Roman" w:hAnsi="Times New Roman" w:cs="Times New Roman"/>
           <w:color w:val="E83E8C"/>
+          <w:sz w:val="22"/>
+          <w:szCs w:val="22"/>
           <w:lang w:eastAsia="ru-RU"/>
         </w:rPr>
         <w:t>filter_starts_with_name name</w:t>
@@ -1698,6 +1883,8 @@
         <w:rPr>
           <w:rFonts w:ascii="Times New Roman" w:eastAsia="Times New Roman" w:hAnsi="Times New Roman" w:cs="Times New Roman"/>
           <w:color w:val="212529"/>
+          <w:sz w:val="22"/>
+          <w:szCs w:val="22"/>
           <w:lang w:eastAsia="ru-RU"/>
         </w:rPr>
         <w:t> : вывести элементы, значение поля name которых начинается с заданной подстроки</w:t>
@@ -1707,13 +1894,15 @@
       <w:pPr>
         <w:numPr>
           <w:ilvl w:val="0"/>
-          <w:numId w:val="2"/>
+          <w:numId w:val="7"/>
         </w:numPr>
         <w:shd w:val="clear" w:color="auto" w:fill="FFFFFF"/>
         <w:spacing w:before="100" w:beforeAutospacing="1" w:after="100" w:afterAutospacing="1" w:line="240" w:lineRule="auto"/>
         <w:rPr>
           <w:rFonts w:ascii="Times New Roman" w:eastAsia="Times New Roman" w:hAnsi="Times New Roman" w:cs="Times New Roman"/>
           <w:color w:val="212529"/>
+          <w:sz w:val="22"/>
+          <w:szCs w:val="22"/>
           <w:lang w:eastAsia="ru-RU"/>
         </w:rPr>
       </w:pPr>
@@ -1721,6 +1910,8 @@
         <w:rPr>
           <w:rFonts w:ascii="Times New Roman" w:eastAsia="Times New Roman" w:hAnsi="Times New Roman" w:cs="Times New Roman"/>
           <w:color w:val="E83E8C"/>
+          <w:sz w:val="22"/>
+          <w:szCs w:val="22"/>
           <w:lang w:eastAsia="ru-RU"/>
         </w:rPr>
         <w:t>print_field_ascending_establishment_date</w:t>
@@ -1729,6 +1920,8 @@
         <w:rPr>
           <w:rFonts w:ascii="Times New Roman" w:eastAsia="Times New Roman" w:hAnsi="Times New Roman" w:cs="Times New Roman"/>
           <w:color w:val="212529"/>
+          <w:sz w:val="22"/>
+          <w:szCs w:val="22"/>
           <w:lang w:eastAsia="ru-RU"/>
         </w:rPr>
         <w:t> : вывести значения поля establishmentDate всех элементов в порядке возрастания</w:t>
@@ -1741,6 +1934,8 @@
         <w:rPr>
           <w:rFonts w:ascii="Times New Roman" w:eastAsia="Times New Roman" w:hAnsi="Times New Roman" w:cs="Times New Roman"/>
           <w:color w:val="212529"/>
+          <w:sz w:val="22"/>
+          <w:szCs w:val="22"/>
           <w:lang w:eastAsia="ru-RU"/>
         </w:rPr>
       </w:pPr>
@@ -1750,6 +1945,8 @@
           <w:b/>
           <w:bCs/>
           <w:color w:val="212529"/>
+          <w:sz w:val="22"/>
+          <w:szCs w:val="22"/>
           <w:lang w:eastAsia="ru-RU"/>
         </w:rPr>
         <w:t>Формат ввода команд:</w:t>
@@ -1759,20 +1956,24 @@
       <w:pPr>
         <w:numPr>
           <w:ilvl w:val="0"/>
-          <w:numId w:val="3"/>
+          <w:numId w:val="8"/>
         </w:numPr>
         <w:shd w:val="clear" w:color="auto" w:fill="FFFFFF"/>
         <w:spacing w:before="100" w:beforeAutospacing="1" w:after="100" w:afterAutospacing="1" w:line="240" w:lineRule="auto"/>
         <w:rPr>
           <w:rFonts w:ascii="Times New Roman" w:eastAsia="Times New Roman" w:hAnsi="Times New Roman" w:cs="Times New Roman"/>
           <w:color w:val="212529"/>
-          <w:lang w:eastAsia="ru-RU"/>
-        </w:rPr>
-      </w:pPr>
-      <w:r>
-        <w:rPr>
-          <w:rFonts w:ascii="Times New Roman" w:eastAsia="Times New Roman" w:hAnsi="Times New Roman" w:cs="Times New Roman"/>
-          <w:color w:val="212529"/>
+          <w:sz w:val="22"/>
+          <w:szCs w:val="22"/>
+          <w:lang w:eastAsia="ru-RU"/>
+        </w:rPr>
+      </w:pPr>
+      <w:r>
+        <w:rPr>
+          <w:rFonts w:ascii="Times New Roman" w:eastAsia="Times New Roman" w:hAnsi="Times New Roman" w:cs="Times New Roman"/>
+          <w:color w:val="212529"/>
+          <w:sz w:val="22"/>
+          <w:szCs w:val="22"/>
           <w:lang w:eastAsia="ru-RU"/>
         </w:rPr>
         <w:t>Все аргументы команды, являющиеся стандартными типами данных (примитивные типы, классы-оболочки, String, классы для хранения дат), должны вводиться в той же строке, что и имя команды.</w:t>
@@ -1782,20 +1983,24 @@
       <w:pPr>
         <w:numPr>
           <w:ilvl w:val="0"/>
-          <w:numId w:val="3"/>
+          <w:numId w:val="8"/>
         </w:numPr>
         <w:shd w:val="clear" w:color="auto" w:fill="FFFFFF"/>
         <w:spacing w:before="100" w:beforeAutospacing="1" w:after="100" w:afterAutospacing="1" w:line="240" w:lineRule="auto"/>
         <w:rPr>
           <w:rFonts w:ascii="Times New Roman" w:eastAsia="Times New Roman" w:hAnsi="Times New Roman" w:cs="Times New Roman"/>
           <w:color w:val="212529"/>
-          <w:lang w:eastAsia="ru-RU"/>
-        </w:rPr>
-      </w:pPr>
-      <w:r>
-        <w:rPr>
-          <w:rFonts w:ascii="Times New Roman" w:eastAsia="Times New Roman" w:hAnsi="Times New Roman" w:cs="Times New Roman"/>
-          <w:color w:val="212529"/>
+          <w:sz w:val="22"/>
+          <w:szCs w:val="22"/>
+          <w:lang w:eastAsia="ru-RU"/>
+        </w:rPr>
+      </w:pPr>
+      <w:r>
+        <w:rPr>
+          <w:rFonts w:ascii="Times New Roman" w:eastAsia="Times New Roman" w:hAnsi="Times New Roman" w:cs="Times New Roman"/>
+          <w:color w:val="212529"/>
+          <w:sz w:val="22"/>
+          <w:szCs w:val="22"/>
           <w:lang w:eastAsia="ru-RU"/>
         </w:rPr>
         <w:lastRenderedPageBreak/>
@@ -1806,20 +2011,24 @@
       <w:pPr>
         <w:numPr>
           <w:ilvl w:val="0"/>
-          <w:numId w:val="3"/>
+          <w:numId w:val="8"/>
         </w:numPr>
         <w:shd w:val="clear" w:color="auto" w:fill="FFFFFF"/>
         <w:spacing w:before="100" w:beforeAutospacing="1" w:after="100" w:afterAutospacing="1" w:line="240" w:lineRule="auto"/>
         <w:rPr>
           <w:rFonts w:ascii="Times New Roman" w:eastAsia="Times New Roman" w:hAnsi="Times New Roman" w:cs="Times New Roman"/>
           <w:color w:val="212529"/>
-          <w:lang w:eastAsia="ru-RU"/>
-        </w:rPr>
-      </w:pPr>
-      <w:r>
-        <w:rPr>
-          <w:rFonts w:ascii="Times New Roman" w:eastAsia="Times New Roman" w:hAnsi="Times New Roman" w:cs="Times New Roman"/>
-          <w:color w:val="212529"/>
+          <w:sz w:val="22"/>
+          <w:szCs w:val="22"/>
+          <w:lang w:eastAsia="ru-RU"/>
+        </w:rPr>
+      </w:pPr>
+      <w:r>
+        <w:rPr>
+          <w:rFonts w:ascii="Times New Roman" w:eastAsia="Times New Roman" w:hAnsi="Times New Roman" w:cs="Times New Roman"/>
+          <w:color w:val="212529"/>
+          <w:sz w:val="22"/>
+          <w:szCs w:val="22"/>
           <w:lang w:eastAsia="ru-RU"/>
         </w:rPr>
         <w:t>При вводе составных типов данных пользователю должно показываться приглашение к вводу, содержащее имя поля (например, "Введите дату рождения:")</w:t>
@@ -1829,20 +2038,24 @@
       <w:pPr>
         <w:numPr>
           <w:ilvl w:val="0"/>
-          <w:numId w:val="3"/>
+          <w:numId w:val="8"/>
         </w:numPr>
         <w:shd w:val="clear" w:color="auto" w:fill="FFFFFF"/>
         <w:spacing w:before="100" w:beforeAutospacing="1" w:after="100" w:afterAutospacing="1" w:line="240" w:lineRule="auto"/>
         <w:rPr>
           <w:rFonts w:ascii="Times New Roman" w:eastAsia="Times New Roman" w:hAnsi="Times New Roman" w:cs="Times New Roman"/>
           <w:color w:val="212529"/>
-          <w:lang w:eastAsia="ru-RU"/>
-        </w:rPr>
-      </w:pPr>
-      <w:r>
-        <w:rPr>
-          <w:rFonts w:ascii="Times New Roman" w:eastAsia="Times New Roman" w:hAnsi="Times New Roman" w:cs="Times New Roman"/>
-          <w:color w:val="212529"/>
+          <w:sz w:val="22"/>
+          <w:szCs w:val="22"/>
+          <w:lang w:eastAsia="ru-RU"/>
+        </w:rPr>
+      </w:pPr>
+      <w:r>
+        <w:rPr>
+          <w:rFonts w:ascii="Times New Roman" w:eastAsia="Times New Roman" w:hAnsi="Times New Roman" w:cs="Times New Roman"/>
+          <w:color w:val="212529"/>
+          <w:sz w:val="22"/>
+          <w:szCs w:val="22"/>
           <w:lang w:eastAsia="ru-RU"/>
         </w:rPr>
         <w:t>Если поле является enum'ом, то вводится имя одной из его констант (при этом список констант должен быть предварительно выведен).</w:t>
@@ -1852,20 +2065,24 @@
       <w:pPr>
         <w:numPr>
           <w:ilvl w:val="0"/>
-          <w:numId w:val="3"/>
+          <w:numId w:val="8"/>
         </w:numPr>
         <w:shd w:val="clear" w:color="auto" w:fill="FFFFFF"/>
         <w:spacing w:before="100" w:beforeAutospacing="1" w:after="100" w:afterAutospacing="1" w:line="240" w:lineRule="auto"/>
         <w:rPr>
           <w:rFonts w:ascii="Times New Roman" w:eastAsia="Times New Roman" w:hAnsi="Times New Roman" w:cs="Times New Roman"/>
           <w:color w:val="212529"/>
-          <w:lang w:eastAsia="ru-RU"/>
-        </w:rPr>
-      </w:pPr>
-      <w:r>
-        <w:rPr>
-          <w:rFonts w:ascii="Times New Roman" w:eastAsia="Times New Roman" w:hAnsi="Times New Roman" w:cs="Times New Roman"/>
-          <w:color w:val="212529"/>
+          <w:sz w:val="22"/>
+          <w:szCs w:val="22"/>
+          <w:lang w:eastAsia="ru-RU"/>
+        </w:rPr>
+      </w:pPr>
+      <w:r>
+        <w:rPr>
+          <w:rFonts w:ascii="Times New Roman" w:eastAsia="Times New Roman" w:hAnsi="Times New Roman" w:cs="Times New Roman"/>
+          <w:color w:val="212529"/>
+          <w:sz w:val="22"/>
+          <w:szCs w:val="22"/>
           <w:lang w:eastAsia="ru-RU"/>
         </w:rPr>
         <w:t>При некорректном пользовательском вводе (введена строка, не являющаяся именем константы в enum'е; введена строка вместо числа; введённое число не входит в указанные границы и т.п.) должно быть показано сообщение об ошибке и предложено повторить ввод поля.</w:t>
@@ -1875,20 +2092,24 @@
       <w:pPr>
         <w:numPr>
           <w:ilvl w:val="0"/>
-          <w:numId w:val="3"/>
+          <w:numId w:val="8"/>
         </w:numPr>
         <w:shd w:val="clear" w:color="auto" w:fill="FFFFFF"/>
         <w:spacing w:before="100" w:beforeAutospacing="1" w:after="100" w:afterAutospacing="1" w:line="240" w:lineRule="auto"/>
         <w:rPr>
           <w:rFonts w:ascii="Times New Roman" w:eastAsia="Times New Roman" w:hAnsi="Times New Roman" w:cs="Times New Roman"/>
           <w:color w:val="212529"/>
-          <w:lang w:eastAsia="ru-RU"/>
-        </w:rPr>
-      </w:pPr>
-      <w:r>
-        <w:rPr>
-          <w:rFonts w:ascii="Times New Roman" w:eastAsia="Times New Roman" w:hAnsi="Times New Roman" w:cs="Times New Roman"/>
-          <w:color w:val="212529"/>
+          <w:sz w:val="22"/>
+          <w:szCs w:val="22"/>
+          <w:lang w:eastAsia="ru-RU"/>
+        </w:rPr>
+      </w:pPr>
+      <w:r>
+        <w:rPr>
+          <w:rFonts w:ascii="Times New Roman" w:eastAsia="Times New Roman" w:hAnsi="Times New Roman" w:cs="Times New Roman"/>
+          <w:color w:val="212529"/>
+          <w:sz w:val="22"/>
+          <w:szCs w:val="22"/>
           <w:lang w:eastAsia="ru-RU"/>
         </w:rPr>
         <w:t>Для ввода значений null использовать пустую строку.</w:t>
@@ -1898,20 +2119,24 @@
       <w:pPr>
         <w:numPr>
           <w:ilvl w:val="0"/>
-          <w:numId w:val="3"/>
+          <w:numId w:val="8"/>
         </w:numPr>
         <w:shd w:val="clear" w:color="auto" w:fill="FFFFFF"/>
         <w:spacing w:before="100" w:beforeAutospacing="1" w:after="100" w:afterAutospacing="1" w:line="240" w:lineRule="auto"/>
         <w:rPr>
           <w:rFonts w:ascii="Times New Roman" w:eastAsia="Times New Roman" w:hAnsi="Times New Roman" w:cs="Times New Roman"/>
           <w:color w:val="212529"/>
-          <w:lang w:eastAsia="ru-RU"/>
-        </w:rPr>
-      </w:pPr>
-      <w:r>
-        <w:rPr>
-          <w:rFonts w:ascii="Times New Roman" w:eastAsia="Times New Roman" w:hAnsi="Times New Roman" w:cs="Times New Roman"/>
-          <w:color w:val="212529"/>
+          <w:sz w:val="22"/>
+          <w:szCs w:val="22"/>
+          <w:lang w:eastAsia="ru-RU"/>
+        </w:rPr>
+      </w:pPr>
+      <w:r>
+        <w:rPr>
+          <w:rFonts w:ascii="Times New Roman" w:eastAsia="Times New Roman" w:hAnsi="Times New Roman" w:cs="Times New Roman"/>
+          <w:color w:val="212529"/>
+          <w:sz w:val="22"/>
+          <w:szCs w:val="22"/>
           <w:lang w:eastAsia="ru-RU"/>
         </w:rPr>
         <w:t>Поля с комментарием "Значение этого поля должно генерироваться автоматически" не должны вводиться пользователем вручную при добавлении.</w:t>
@@ -1924,6 +2149,8 @@
         <w:rPr>
           <w:rFonts w:ascii="Times New Roman" w:eastAsia="Times New Roman" w:hAnsi="Times New Roman" w:cs="Times New Roman"/>
           <w:color w:val="212529"/>
+          <w:sz w:val="22"/>
+          <w:szCs w:val="22"/>
           <w:lang w:eastAsia="ru-RU"/>
         </w:rPr>
       </w:pPr>
@@ -1933,6 +2160,8 @@
           <w:b/>
           <w:bCs/>
           <w:color w:val="212529"/>
+          <w:sz w:val="22"/>
+          <w:szCs w:val="22"/>
           <w:lang w:eastAsia="ru-RU"/>
         </w:rPr>
         <w:t>Описание хранимых в коллекции классов:</w:t>
@@ -1963,13 +2192,17 @@
         <w:rPr>
           <w:rFonts w:ascii="Times New Roman" w:eastAsia="Times New Roman" w:hAnsi="Times New Roman" w:cs="Times New Roman"/>
           <w:color w:val="212529"/>
-          <w:lang w:eastAsia="ru-RU"/>
-        </w:rPr>
-      </w:pPr>
-      <w:r>
-        <w:rPr>
-          <w:rFonts w:ascii="Times New Roman" w:eastAsia="Times New Roman" w:hAnsi="Times New Roman" w:cs="Times New Roman"/>
-          <w:color w:val="212529"/>
+          <w:sz w:val="22"/>
+          <w:szCs w:val="22"/>
+          <w:lang w:eastAsia="ru-RU"/>
+        </w:rPr>
+      </w:pPr>
+      <w:r>
+        <w:rPr>
+          <w:rFonts w:ascii="Times New Roman" w:eastAsia="Times New Roman" w:hAnsi="Times New Roman" w:cs="Times New Roman"/>
+          <w:color w:val="212529"/>
+          <w:sz w:val="22"/>
+          <w:szCs w:val="22"/>
           <w:lang w:eastAsia="ru-RU"/>
         </w:rPr>
         <w:t>public class MusicBand {</w:t>
@@ -2000,13 +2233,17 @@
         <w:rPr>
           <w:rFonts w:ascii="Times New Roman" w:eastAsia="Times New Roman" w:hAnsi="Times New Roman" w:cs="Times New Roman"/>
           <w:color w:val="212529"/>
-          <w:lang w:eastAsia="ru-RU"/>
-        </w:rPr>
-      </w:pPr>
-      <w:r>
-        <w:rPr>
-          <w:rFonts w:ascii="Times New Roman" w:eastAsia="Times New Roman" w:hAnsi="Times New Roman" w:cs="Times New Roman"/>
-          <w:color w:val="212529"/>
+          <w:sz w:val="22"/>
+          <w:szCs w:val="22"/>
+          <w:lang w:eastAsia="ru-RU"/>
+        </w:rPr>
+      </w:pPr>
+      <w:r>
+        <w:rPr>
+          <w:rFonts w:ascii="Times New Roman" w:eastAsia="Times New Roman" w:hAnsi="Times New Roman" w:cs="Times New Roman"/>
+          <w:color w:val="212529"/>
+          <w:sz w:val="22"/>
+          <w:szCs w:val="22"/>
           <w:lang w:eastAsia="ru-RU"/>
         </w:rPr>
         <w:t xml:space="preserve">    private long id; //Значение поля должно быть больше 0, Значение этого поля должно быть уникальным, Значение этого поля должно генерироваться автоматически</w:t>
@@ -2037,13 +2274,17 @@
         <w:rPr>
           <w:rFonts w:ascii="Times New Roman" w:eastAsia="Times New Roman" w:hAnsi="Times New Roman" w:cs="Times New Roman"/>
           <w:color w:val="212529"/>
-          <w:lang w:eastAsia="ru-RU"/>
-        </w:rPr>
-      </w:pPr>
-      <w:r>
-        <w:rPr>
-          <w:rFonts w:ascii="Times New Roman" w:eastAsia="Times New Roman" w:hAnsi="Times New Roman" w:cs="Times New Roman"/>
-          <w:color w:val="212529"/>
+          <w:sz w:val="22"/>
+          <w:szCs w:val="22"/>
+          <w:lang w:eastAsia="ru-RU"/>
+        </w:rPr>
+      </w:pPr>
+      <w:r>
+        <w:rPr>
+          <w:rFonts w:ascii="Times New Roman" w:eastAsia="Times New Roman" w:hAnsi="Times New Roman" w:cs="Times New Roman"/>
+          <w:color w:val="212529"/>
+          <w:sz w:val="22"/>
+          <w:szCs w:val="22"/>
           <w:lang w:eastAsia="ru-RU"/>
         </w:rPr>
         <w:t xml:space="preserve">    private String name; //Поле не может быть null, Строка не может быть пустой</w:t>
@@ -2074,6 +2315,8 @@
         <w:rPr>
           <w:rFonts w:ascii="Times New Roman" w:eastAsia="Times New Roman" w:hAnsi="Times New Roman" w:cs="Times New Roman"/>
           <w:color w:val="212529"/>
+          <w:sz w:val="22"/>
+          <w:szCs w:val="22"/>
           <w:lang w:val="en-US" w:eastAsia="ru-RU"/>
         </w:rPr>
       </w:pPr>
@@ -2081,6 +2324,8 @@
         <w:rPr>
           <w:rFonts w:ascii="Times New Roman" w:eastAsia="Times New Roman" w:hAnsi="Times New Roman" w:cs="Times New Roman"/>
           <w:color w:val="212529"/>
+          <w:sz w:val="22"/>
+          <w:szCs w:val="22"/>
           <w:lang w:eastAsia="ru-RU"/>
         </w:rPr>
         <w:t xml:space="preserve">    </w:t>
@@ -2089,6 +2334,8 @@
         <w:rPr>
           <w:rFonts w:ascii="Times New Roman" w:eastAsia="Times New Roman" w:hAnsi="Times New Roman" w:cs="Times New Roman"/>
           <w:color w:val="212529"/>
+          <w:sz w:val="22"/>
+          <w:szCs w:val="22"/>
           <w:lang w:val="en-US" w:eastAsia="ru-RU"/>
         </w:rPr>
         <w:t>private Coordinates coordinates; //</w:t>
@@ -2097,6 +2344,8 @@
         <w:rPr>
           <w:rFonts w:ascii="Times New Roman" w:eastAsia="Times New Roman" w:hAnsi="Times New Roman" w:cs="Times New Roman"/>
           <w:color w:val="212529"/>
+          <w:sz w:val="22"/>
+          <w:szCs w:val="22"/>
           <w:lang w:eastAsia="ru-RU"/>
         </w:rPr>
         <w:t>Поле</w:t>
@@ -2105,6 +2354,8 @@
         <w:rPr>
           <w:rFonts w:ascii="Times New Roman" w:eastAsia="Times New Roman" w:hAnsi="Times New Roman" w:cs="Times New Roman"/>
           <w:color w:val="212529"/>
+          <w:sz w:val="22"/>
+          <w:szCs w:val="22"/>
           <w:lang w:val="en-US" w:eastAsia="ru-RU"/>
         </w:rPr>
         <w:t xml:space="preserve"> </w:t>
@@ -2113,6 +2364,8 @@
         <w:rPr>
           <w:rFonts w:ascii="Times New Roman" w:eastAsia="Times New Roman" w:hAnsi="Times New Roman" w:cs="Times New Roman"/>
           <w:color w:val="212529"/>
+          <w:sz w:val="22"/>
+          <w:szCs w:val="22"/>
           <w:lang w:eastAsia="ru-RU"/>
         </w:rPr>
         <w:t>не</w:t>
@@ -2121,6 +2374,8 @@
         <w:rPr>
           <w:rFonts w:ascii="Times New Roman" w:eastAsia="Times New Roman" w:hAnsi="Times New Roman" w:cs="Times New Roman"/>
           <w:color w:val="212529"/>
+          <w:sz w:val="22"/>
+          <w:szCs w:val="22"/>
           <w:lang w:val="en-US" w:eastAsia="ru-RU"/>
         </w:rPr>
         <w:t xml:space="preserve"> </w:t>
@@ -2129,6 +2384,8 @@
         <w:rPr>
           <w:rFonts w:ascii="Times New Roman" w:eastAsia="Times New Roman" w:hAnsi="Times New Roman" w:cs="Times New Roman"/>
           <w:color w:val="212529"/>
+          <w:sz w:val="22"/>
+          <w:szCs w:val="22"/>
           <w:lang w:eastAsia="ru-RU"/>
         </w:rPr>
         <w:t>может</w:t>
@@ -2137,6 +2394,8 @@
         <w:rPr>
           <w:rFonts w:ascii="Times New Roman" w:eastAsia="Times New Roman" w:hAnsi="Times New Roman" w:cs="Times New Roman"/>
           <w:color w:val="212529"/>
+          <w:sz w:val="22"/>
+          <w:szCs w:val="22"/>
           <w:lang w:val="en-US" w:eastAsia="ru-RU"/>
         </w:rPr>
         <w:t xml:space="preserve"> </w:t>
@@ -2145,6 +2404,8 @@
         <w:rPr>
           <w:rFonts w:ascii="Times New Roman" w:eastAsia="Times New Roman" w:hAnsi="Times New Roman" w:cs="Times New Roman"/>
           <w:color w:val="212529"/>
+          <w:sz w:val="22"/>
+          <w:szCs w:val="22"/>
           <w:lang w:eastAsia="ru-RU"/>
         </w:rPr>
         <w:t>быть</w:t>
@@ -2153,6 +2414,8 @@
         <w:rPr>
           <w:rFonts w:ascii="Times New Roman" w:eastAsia="Times New Roman" w:hAnsi="Times New Roman" w:cs="Times New Roman"/>
           <w:color w:val="212529"/>
+          <w:sz w:val="22"/>
+          <w:szCs w:val="22"/>
           <w:lang w:val="en-US" w:eastAsia="ru-RU"/>
         </w:rPr>
         <w:t xml:space="preserve"> null</w:t>
@@ -2183,13 +2446,17 @@
         <w:rPr>
           <w:rFonts w:ascii="Times New Roman" w:eastAsia="Times New Roman" w:hAnsi="Times New Roman" w:cs="Times New Roman"/>
           <w:color w:val="212529"/>
-          <w:lang w:eastAsia="ru-RU"/>
-        </w:rPr>
-      </w:pPr>
-      <w:r>
-        <w:rPr>
-          <w:rFonts w:ascii="Times New Roman" w:eastAsia="Times New Roman" w:hAnsi="Times New Roman" w:cs="Times New Roman"/>
-          <w:color w:val="212529"/>
+          <w:sz w:val="22"/>
+          <w:szCs w:val="22"/>
+          <w:lang w:eastAsia="ru-RU"/>
+        </w:rPr>
+      </w:pPr>
+      <w:r>
+        <w:rPr>
+          <w:rFonts w:ascii="Times New Roman" w:eastAsia="Times New Roman" w:hAnsi="Times New Roman" w:cs="Times New Roman"/>
+          <w:color w:val="212529"/>
+          <w:sz w:val="22"/>
+          <w:szCs w:val="22"/>
           <w:lang w:val="en-US" w:eastAsia="ru-RU"/>
         </w:rPr>
         <w:t xml:space="preserve">    </w:t>
@@ -2198,6 +2465,8 @@
         <w:rPr>
           <w:rFonts w:ascii="Times New Roman" w:eastAsia="Times New Roman" w:hAnsi="Times New Roman" w:cs="Times New Roman"/>
           <w:color w:val="212529"/>
+          <w:sz w:val="22"/>
+          <w:szCs w:val="22"/>
           <w:lang w:eastAsia="ru-RU"/>
         </w:rPr>
         <w:t>private java.time.LocalDate creationDate; //Поле не может быть null, Значение этого поля должно генерироваться автоматически</w:t>
@@ -2228,13 +2497,17 @@
         <w:rPr>
           <w:rFonts w:ascii="Times New Roman" w:eastAsia="Times New Roman" w:hAnsi="Times New Roman" w:cs="Times New Roman"/>
           <w:color w:val="212529"/>
-          <w:lang w:eastAsia="ru-RU"/>
-        </w:rPr>
-      </w:pPr>
-      <w:r>
-        <w:rPr>
-          <w:rFonts w:ascii="Times New Roman" w:eastAsia="Times New Roman" w:hAnsi="Times New Roman" w:cs="Times New Roman"/>
-          <w:color w:val="212529"/>
+          <w:sz w:val="22"/>
+          <w:szCs w:val="22"/>
+          <w:lang w:eastAsia="ru-RU"/>
+        </w:rPr>
+      </w:pPr>
+      <w:r>
+        <w:rPr>
+          <w:rFonts w:ascii="Times New Roman" w:eastAsia="Times New Roman" w:hAnsi="Times New Roman" w:cs="Times New Roman"/>
+          <w:color w:val="212529"/>
+          <w:sz w:val="22"/>
+          <w:szCs w:val="22"/>
           <w:lang w:eastAsia="ru-RU"/>
         </w:rPr>
         <w:t xml:space="preserve">    private Long numberOfParticipants; //Поле может быть null, Значение поля должно быть больше 0</w:t>
@@ -2265,13 +2538,17 @@
         <w:rPr>
           <w:rFonts w:ascii="Times New Roman" w:eastAsia="Times New Roman" w:hAnsi="Times New Roman" w:cs="Times New Roman"/>
           <w:color w:val="212529"/>
-          <w:lang w:eastAsia="ru-RU"/>
-        </w:rPr>
-      </w:pPr>
-      <w:r>
-        <w:rPr>
-          <w:rFonts w:ascii="Times New Roman" w:eastAsia="Times New Roman" w:hAnsi="Times New Roman" w:cs="Times New Roman"/>
-          <w:color w:val="212529"/>
+          <w:sz w:val="22"/>
+          <w:szCs w:val="22"/>
+          <w:lang w:eastAsia="ru-RU"/>
+        </w:rPr>
+      </w:pPr>
+      <w:r>
+        <w:rPr>
+          <w:rFonts w:ascii="Times New Roman" w:eastAsia="Times New Roman" w:hAnsi="Times New Roman" w:cs="Times New Roman"/>
+          <w:color w:val="212529"/>
+          <w:sz w:val="22"/>
+          <w:szCs w:val="22"/>
           <w:lang w:eastAsia="ru-RU"/>
         </w:rPr>
         <w:t xml:space="preserve">    private Long singlesCount; //Поле не может быть null, Значение поля должно быть больше 0</w:t>
@@ -2302,6 +2579,8 @@
         <w:rPr>
           <w:rFonts w:ascii="Times New Roman" w:eastAsia="Times New Roman" w:hAnsi="Times New Roman" w:cs="Times New Roman"/>
           <w:color w:val="212529"/>
+          <w:sz w:val="22"/>
+          <w:szCs w:val="22"/>
           <w:lang w:val="en-US" w:eastAsia="ru-RU"/>
         </w:rPr>
       </w:pPr>
@@ -2309,6 +2588,8 @@
         <w:rPr>
           <w:rFonts w:ascii="Times New Roman" w:eastAsia="Times New Roman" w:hAnsi="Times New Roman" w:cs="Times New Roman"/>
           <w:color w:val="212529"/>
+          <w:sz w:val="22"/>
+          <w:szCs w:val="22"/>
           <w:lang w:eastAsia="ru-RU"/>
         </w:rPr>
         <w:t xml:space="preserve">    </w:t>
@@ -2317,6 +2598,8 @@
         <w:rPr>
           <w:rFonts w:ascii="Times New Roman" w:eastAsia="Times New Roman" w:hAnsi="Times New Roman" w:cs="Times New Roman"/>
           <w:color w:val="212529"/>
+          <w:sz w:val="22"/>
+          <w:szCs w:val="22"/>
           <w:lang w:val="en-US" w:eastAsia="ru-RU"/>
         </w:rPr>
         <w:t>private java.util.Date establishmentDate; //</w:t>
@@ -2325,6 +2608,8 @@
         <w:rPr>
           <w:rFonts w:ascii="Times New Roman" w:eastAsia="Times New Roman" w:hAnsi="Times New Roman" w:cs="Times New Roman"/>
           <w:color w:val="212529"/>
+          <w:sz w:val="22"/>
+          <w:szCs w:val="22"/>
           <w:lang w:eastAsia="ru-RU"/>
         </w:rPr>
         <w:t>Поле</w:t>
@@ -2333,6 +2618,8 @@
         <w:rPr>
           <w:rFonts w:ascii="Times New Roman" w:eastAsia="Times New Roman" w:hAnsi="Times New Roman" w:cs="Times New Roman"/>
           <w:color w:val="212529"/>
+          <w:sz w:val="22"/>
+          <w:szCs w:val="22"/>
           <w:lang w:val="en-US" w:eastAsia="ru-RU"/>
         </w:rPr>
         <w:t xml:space="preserve"> </w:t>
@@ -2341,6 +2628,8 @@
         <w:rPr>
           <w:rFonts w:ascii="Times New Roman" w:eastAsia="Times New Roman" w:hAnsi="Times New Roman" w:cs="Times New Roman"/>
           <w:color w:val="212529"/>
+          <w:sz w:val="22"/>
+          <w:szCs w:val="22"/>
           <w:lang w:eastAsia="ru-RU"/>
         </w:rPr>
         <w:t>может</w:t>
@@ -2349,6 +2638,8 @@
         <w:rPr>
           <w:rFonts w:ascii="Times New Roman" w:eastAsia="Times New Roman" w:hAnsi="Times New Roman" w:cs="Times New Roman"/>
           <w:color w:val="212529"/>
+          <w:sz w:val="22"/>
+          <w:szCs w:val="22"/>
           <w:lang w:val="en-US" w:eastAsia="ru-RU"/>
         </w:rPr>
         <w:t xml:space="preserve"> </w:t>
@@ -2357,6 +2648,8 @@
         <w:rPr>
           <w:rFonts w:ascii="Times New Roman" w:eastAsia="Times New Roman" w:hAnsi="Times New Roman" w:cs="Times New Roman"/>
           <w:color w:val="212529"/>
+          <w:sz w:val="22"/>
+          <w:szCs w:val="22"/>
           <w:lang w:eastAsia="ru-RU"/>
         </w:rPr>
         <w:t>быть</w:t>
@@ -2365,6 +2658,8 @@
         <w:rPr>
           <w:rFonts w:ascii="Times New Roman" w:eastAsia="Times New Roman" w:hAnsi="Times New Roman" w:cs="Times New Roman"/>
           <w:color w:val="212529"/>
+          <w:sz w:val="22"/>
+          <w:szCs w:val="22"/>
           <w:lang w:val="en-US" w:eastAsia="ru-RU"/>
         </w:rPr>
         <w:t xml:space="preserve"> null</w:t>
@@ -2395,6 +2690,8 @@
         <w:rPr>
           <w:rFonts w:ascii="Times New Roman" w:eastAsia="Times New Roman" w:hAnsi="Times New Roman" w:cs="Times New Roman"/>
           <w:color w:val="212529"/>
+          <w:sz w:val="22"/>
+          <w:szCs w:val="22"/>
           <w:lang w:val="en-US" w:eastAsia="ru-RU"/>
         </w:rPr>
       </w:pPr>
@@ -2402,6 +2699,8 @@
         <w:rPr>
           <w:rFonts w:ascii="Times New Roman" w:eastAsia="Times New Roman" w:hAnsi="Times New Roman" w:cs="Times New Roman"/>
           <w:color w:val="212529"/>
+          <w:sz w:val="22"/>
+          <w:szCs w:val="22"/>
           <w:lang w:val="en-US" w:eastAsia="ru-RU"/>
         </w:rPr>
         <w:t xml:space="preserve">    private MusicGenre genre; //</w:t>
@@ -2410,6 +2709,8 @@
         <w:rPr>
           <w:rFonts w:ascii="Times New Roman" w:eastAsia="Times New Roman" w:hAnsi="Times New Roman" w:cs="Times New Roman"/>
           <w:color w:val="212529"/>
+          <w:sz w:val="22"/>
+          <w:szCs w:val="22"/>
           <w:lang w:eastAsia="ru-RU"/>
         </w:rPr>
         <w:t>Поле</w:t>
@@ -2418,6 +2719,8 @@
         <w:rPr>
           <w:rFonts w:ascii="Times New Roman" w:eastAsia="Times New Roman" w:hAnsi="Times New Roman" w:cs="Times New Roman"/>
           <w:color w:val="212529"/>
+          <w:sz w:val="22"/>
+          <w:szCs w:val="22"/>
           <w:lang w:val="en-US" w:eastAsia="ru-RU"/>
         </w:rPr>
         <w:t xml:space="preserve"> </w:t>
@@ -2426,6 +2729,8 @@
         <w:rPr>
           <w:rFonts w:ascii="Times New Roman" w:eastAsia="Times New Roman" w:hAnsi="Times New Roman" w:cs="Times New Roman"/>
           <w:color w:val="212529"/>
+          <w:sz w:val="22"/>
+          <w:szCs w:val="22"/>
           <w:lang w:eastAsia="ru-RU"/>
         </w:rPr>
         <w:t>не</w:t>
@@ -2434,6 +2739,8 @@
         <w:rPr>
           <w:rFonts w:ascii="Times New Roman" w:eastAsia="Times New Roman" w:hAnsi="Times New Roman" w:cs="Times New Roman"/>
           <w:color w:val="212529"/>
+          <w:sz w:val="22"/>
+          <w:szCs w:val="22"/>
           <w:lang w:val="en-US" w:eastAsia="ru-RU"/>
         </w:rPr>
         <w:t xml:space="preserve"> </w:t>
@@ -2442,6 +2749,8 @@
         <w:rPr>
           <w:rFonts w:ascii="Times New Roman" w:eastAsia="Times New Roman" w:hAnsi="Times New Roman" w:cs="Times New Roman"/>
           <w:color w:val="212529"/>
+          <w:sz w:val="22"/>
+          <w:szCs w:val="22"/>
           <w:lang w:eastAsia="ru-RU"/>
         </w:rPr>
         <w:t>может</w:t>
@@ -2450,6 +2759,8 @@
         <w:rPr>
           <w:rFonts w:ascii="Times New Roman" w:eastAsia="Times New Roman" w:hAnsi="Times New Roman" w:cs="Times New Roman"/>
           <w:color w:val="212529"/>
+          <w:sz w:val="22"/>
+          <w:szCs w:val="22"/>
           <w:lang w:val="en-US" w:eastAsia="ru-RU"/>
         </w:rPr>
         <w:t xml:space="preserve"> </w:t>
@@ -2458,6 +2769,8 @@
         <w:rPr>
           <w:rFonts w:ascii="Times New Roman" w:eastAsia="Times New Roman" w:hAnsi="Times New Roman" w:cs="Times New Roman"/>
           <w:color w:val="212529"/>
+          <w:sz w:val="22"/>
+          <w:szCs w:val="22"/>
           <w:lang w:eastAsia="ru-RU"/>
         </w:rPr>
         <w:t>быть</w:t>
@@ -2466,6 +2779,8 @@
         <w:rPr>
           <w:rFonts w:ascii="Times New Roman" w:eastAsia="Times New Roman" w:hAnsi="Times New Roman" w:cs="Times New Roman"/>
           <w:color w:val="212529"/>
+          <w:sz w:val="22"/>
+          <w:szCs w:val="22"/>
           <w:lang w:val="en-US" w:eastAsia="ru-RU"/>
         </w:rPr>
         <w:t xml:space="preserve"> null</w:t>
@@ -2496,6 +2811,8 @@
         <w:rPr>
           <w:rFonts w:ascii="Times New Roman" w:eastAsia="Times New Roman" w:hAnsi="Times New Roman" w:cs="Times New Roman"/>
           <w:color w:val="212529"/>
+          <w:sz w:val="22"/>
+          <w:szCs w:val="22"/>
           <w:lang w:val="en-US" w:eastAsia="ru-RU"/>
         </w:rPr>
       </w:pPr>
@@ -2503,6 +2820,8 @@
         <w:rPr>
           <w:rFonts w:ascii="Times New Roman" w:eastAsia="Times New Roman" w:hAnsi="Times New Roman" w:cs="Times New Roman"/>
           <w:color w:val="212529"/>
+          <w:sz w:val="22"/>
+          <w:szCs w:val="22"/>
           <w:lang w:val="en-US" w:eastAsia="ru-RU"/>
         </w:rPr>
         <w:t xml:space="preserve">    private Album bestAlbum; //</w:t>
@@ -2511,6 +2830,8 @@
         <w:rPr>
           <w:rFonts w:ascii="Times New Roman" w:eastAsia="Times New Roman" w:hAnsi="Times New Roman" w:cs="Times New Roman"/>
           <w:color w:val="212529"/>
+          <w:sz w:val="22"/>
+          <w:szCs w:val="22"/>
           <w:lang w:eastAsia="ru-RU"/>
         </w:rPr>
         <w:t>Поле</w:t>
@@ -2519,6 +2840,8 @@
         <w:rPr>
           <w:rFonts w:ascii="Times New Roman" w:eastAsia="Times New Roman" w:hAnsi="Times New Roman" w:cs="Times New Roman"/>
           <w:color w:val="212529"/>
+          <w:sz w:val="22"/>
+          <w:szCs w:val="22"/>
           <w:lang w:val="en-US" w:eastAsia="ru-RU"/>
         </w:rPr>
         <w:t xml:space="preserve"> </w:t>
@@ -2527,6 +2850,8 @@
         <w:rPr>
           <w:rFonts w:ascii="Times New Roman" w:eastAsia="Times New Roman" w:hAnsi="Times New Roman" w:cs="Times New Roman"/>
           <w:color w:val="212529"/>
+          <w:sz w:val="22"/>
+          <w:szCs w:val="22"/>
           <w:lang w:eastAsia="ru-RU"/>
         </w:rPr>
         <w:t>не</w:t>
@@ -2535,6 +2860,8 @@
         <w:rPr>
           <w:rFonts w:ascii="Times New Roman" w:eastAsia="Times New Roman" w:hAnsi="Times New Roman" w:cs="Times New Roman"/>
           <w:color w:val="212529"/>
+          <w:sz w:val="22"/>
+          <w:szCs w:val="22"/>
           <w:lang w:val="en-US" w:eastAsia="ru-RU"/>
         </w:rPr>
         <w:t xml:space="preserve"> </w:t>
@@ -2543,6 +2870,8 @@
         <w:rPr>
           <w:rFonts w:ascii="Times New Roman" w:eastAsia="Times New Roman" w:hAnsi="Times New Roman" w:cs="Times New Roman"/>
           <w:color w:val="212529"/>
+          <w:sz w:val="22"/>
+          <w:szCs w:val="22"/>
           <w:lang w:eastAsia="ru-RU"/>
         </w:rPr>
         <w:t>может</w:t>
@@ -2551,6 +2880,8 @@
         <w:rPr>
           <w:rFonts w:ascii="Times New Roman" w:eastAsia="Times New Roman" w:hAnsi="Times New Roman" w:cs="Times New Roman"/>
           <w:color w:val="212529"/>
+          <w:sz w:val="22"/>
+          <w:szCs w:val="22"/>
           <w:lang w:val="en-US" w:eastAsia="ru-RU"/>
         </w:rPr>
         <w:t xml:space="preserve"> </w:t>
@@ -2559,6 +2890,8 @@
         <w:rPr>
           <w:rFonts w:ascii="Times New Roman" w:eastAsia="Times New Roman" w:hAnsi="Times New Roman" w:cs="Times New Roman"/>
           <w:color w:val="212529"/>
+          <w:sz w:val="22"/>
+          <w:szCs w:val="22"/>
           <w:lang w:eastAsia="ru-RU"/>
         </w:rPr>
         <w:t>быть</w:t>
@@ -2567,6 +2900,8 @@
         <w:rPr>
           <w:rFonts w:ascii="Times New Roman" w:eastAsia="Times New Roman" w:hAnsi="Times New Roman" w:cs="Times New Roman"/>
           <w:color w:val="212529"/>
+          <w:sz w:val="22"/>
+          <w:szCs w:val="22"/>
           <w:lang w:val="en-US" w:eastAsia="ru-RU"/>
         </w:rPr>
         <w:t xml:space="preserve"> null</w:t>
@@ -2597,6 +2932,8 @@
         <w:rPr>
           <w:rFonts w:ascii="Times New Roman" w:eastAsia="Times New Roman" w:hAnsi="Times New Roman" w:cs="Times New Roman"/>
           <w:color w:val="212529"/>
+          <w:sz w:val="22"/>
+          <w:szCs w:val="22"/>
           <w:lang w:val="en-US" w:eastAsia="ru-RU"/>
         </w:rPr>
       </w:pPr>
@@ -2604,6 +2941,8 @@
         <w:rPr>
           <w:rFonts w:ascii="Times New Roman" w:eastAsia="Times New Roman" w:hAnsi="Times New Roman" w:cs="Times New Roman"/>
           <w:color w:val="212529"/>
+          <w:sz w:val="22"/>
+          <w:szCs w:val="22"/>
           <w:lang w:val="en-US" w:eastAsia="ru-RU"/>
         </w:rPr>
         <w:t>}</w:t>
@@ -2634,6 +2973,8 @@
         <w:rPr>
           <w:rFonts w:ascii="Times New Roman" w:eastAsia="Times New Roman" w:hAnsi="Times New Roman" w:cs="Times New Roman"/>
           <w:color w:val="212529"/>
+          <w:sz w:val="22"/>
+          <w:szCs w:val="22"/>
           <w:lang w:val="en-US" w:eastAsia="ru-RU"/>
         </w:rPr>
       </w:pPr>
@@ -2641,6 +2982,8 @@
         <w:rPr>
           <w:rFonts w:ascii="Times New Roman" w:eastAsia="Times New Roman" w:hAnsi="Times New Roman" w:cs="Times New Roman"/>
           <w:color w:val="212529"/>
+          <w:sz w:val="22"/>
+          <w:szCs w:val="22"/>
           <w:lang w:val="en-US" w:eastAsia="ru-RU"/>
         </w:rPr>
         <w:t>public class Coordinates {</w:t>
@@ -2671,6 +3014,8 @@
         <w:rPr>
           <w:rFonts w:ascii="Times New Roman" w:eastAsia="Times New Roman" w:hAnsi="Times New Roman" w:cs="Times New Roman"/>
           <w:color w:val="212529"/>
+          <w:sz w:val="22"/>
+          <w:szCs w:val="22"/>
           <w:lang w:val="en-US" w:eastAsia="ru-RU"/>
         </w:rPr>
       </w:pPr>
@@ -2678,6 +3023,8 @@
         <w:rPr>
           <w:rFonts w:ascii="Times New Roman" w:eastAsia="Times New Roman" w:hAnsi="Times New Roman" w:cs="Times New Roman"/>
           <w:color w:val="212529"/>
+          <w:sz w:val="22"/>
+          <w:szCs w:val="22"/>
           <w:lang w:val="en-US" w:eastAsia="ru-RU"/>
         </w:rPr>
         <w:t xml:space="preserve">    private Integer x; //</w:t>
@@ -2686,6 +3033,8 @@
         <w:rPr>
           <w:rFonts w:ascii="Times New Roman" w:eastAsia="Times New Roman" w:hAnsi="Times New Roman" w:cs="Times New Roman"/>
           <w:color w:val="212529"/>
+          <w:sz w:val="22"/>
+          <w:szCs w:val="22"/>
           <w:lang w:eastAsia="ru-RU"/>
         </w:rPr>
         <w:t>Поле</w:t>
@@ -2694,6 +3043,8 @@
         <w:rPr>
           <w:rFonts w:ascii="Times New Roman" w:eastAsia="Times New Roman" w:hAnsi="Times New Roman" w:cs="Times New Roman"/>
           <w:color w:val="212529"/>
+          <w:sz w:val="22"/>
+          <w:szCs w:val="22"/>
           <w:lang w:val="en-US" w:eastAsia="ru-RU"/>
         </w:rPr>
         <w:t xml:space="preserve"> </w:t>
@@ -2702,6 +3053,8 @@
         <w:rPr>
           <w:rFonts w:ascii="Times New Roman" w:eastAsia="Times New Roman" w:hAnsi="Times New Roman" w:cs="Times New Roman"/>
           <w:color w:val="212529"/>
+          <w:sz w:val="22"/>
+          <w:szCs w:val="22"/>
           <w:lang w:eastAsia="ru-RU"/>
         </w:rPr>
         <w:t>не</w:t>
@@ -2710,6 +3063,8 @@
         <w:rPr>
           <w:rFonts w:ascii="Times New Roman" w:eastAsia="Times New Roman" w:hAnsi="Times New Roman" w:cs="Times New Roman"/>
           <w:color w:val="212529"/>
+          <w:sz w:val="22"/>
+          <w:szCs w:val="22"/>
           <w:lang w:val="en-US" w:eastAsia="ru-RU"/>
         </w:rPr>
         <w:t xml:space="preserve"> </w:t>
@@ -2718,6 +3073,8 @@
         <w:rPr>
           <w:rFonts w:ascii="Times New Roman" w:eastAsia="Times New Roman" w:hAnsi="Times New Roman" w:cs="Times New Roman"/>
           <w:color w:val="212529"/>
+          <w:sz w:val="22"/>
+          <w:szCs w:val="22"/>
           <w:lang w:eastAsia="ru-RU"/>
         </w:rPr>
         <w:t>может</w:t>
@@ -2726,6 +3083,8 @@
         <w:rPr>
           <w:rFonts w:ascii="Times New Roman" w:eastAsia="Times New Roman" w:hAnsi="Times New Roman" w:cs="Times New Roman"/>
           <w:color w:val="212529"/>
+          <w:sz w:val="22"/>
+          <w:szCs w:val="22"/>
           <w:lang w:val="en-US" w:eastAsia="ru-RU"/>
         </w:rPr>
         <w:t xml:space="preserve"> </w:t>
@@ -2734,6 +3093,8 @@
         <w:rPr>
           <w:rFonts w:ascii="Times New Roman" w:eastAsia="Times New Roman" w:hAnsi="Times New Roman" w:cs="Times New Roman"/>
           <w:color w:val="212529"/>
+          <w:sz w:val="22"/>
+          <w:szCs w:val="22"/>
           <w:lang w:eastAsia="ru-RU"/>
         </w:rPr>
         <w:t>быть</w:t>
@@ -2742,6 +3103,8 @@
         <w:rPr>
           <w:rFonts w:ascii="Times New Roman" w:eastAsia="Times New Roman" w:hAnsi="Times New Roman" w:cs="Times New Roman"/>
           <w:color w:val="212529"/>
+          <w:sz w:val="22"/>
+          <w:szCs w:val="22"/>
           <w:lang w:val="en-US" w:eastAsia="ru-RU"/>
         </w:rPr>
         <w:t xml:space="preserve"> null</w:t>
@@ -2772,13 +3135,17 @@
         <w:rPr>
           <w:rFonts w:ascii="Times New Roman" w:eastAsia="Times New Roman" w:hAnsi="Times New Roman" w:cs="Times New Roman"/>
           <w:color w:val="212529"/>
-          <w:lang w:eastAsia="ru-RU"/>
-        </w:rPr>
-      </w:pPr>
-      <w:r>
-        <w:rPr>
-          <w:rFonts w:ascii="Times New Roman" w:eastAsia="Times New Roman" w:hAnsi="Times New Roman" w:cs="Times New Roman"/>
-          <w:color w:val="212529"/>
+          <w:sz w:val="22"/>
+          <w:szCs w:val="22"/>
+          <w:lang w:eastAsia="ru-RU"/>
+        </w:rPr>
+      </w:pPr>
+      <w:r>
+        <w:rPr>
+          <w:rFonts w:ascii="Times New Roman" w:eastAsia="Times New Roman" w:hAnsi="Times New Roman" w:cs="Times New Roman"/>
+          <w:color w:val="212529"/>
+          <w:sz w:val="22"/>
+          <w:szCs w:val="22"/>
           <w:lang w:val="en-US" w:eastAsia="ru-RU"/>
         </w:rPr>
         <w:t xml:space="preserve">    </w:t>
@@ -2787,6 +3154,8 @@
         <w:rPr>
           <w:rFonts w:ascii="Times New Roman" w:eastAsia="Times New Roman" w:hAnsi="Times New Roman" w:cs="Times New Roman"/>
           <w:color w:val="212529"/>
+          <w:sz w:val="22"/>
+          <w:szCs w:val="22"/>
           <w:lang w:eastAsia="ru-RU"/>
         </w:rPr>
         <w:t>private float y; //Максимальное значение поля: 751</w:t>
@@ -2817,13 +3186,17 @@
         <w:rPr>
           <w:rFonts w:ascii="Times New Roman" w:eastAsia="Times New Roman" w:hAnsi="Times New Roman" w:cs="Times New Roman"/>
           <w:color w:val="212529"/>
-          <w:lang w:eastAsia="ru-RU"/>
-        </w:rPr>
-      </w:pPr>
-      <w:r>
-        <w:rPr>
-          <w:rFonts w:ascii="Times New Roman" w:eastAsia="Times New Roman" w:hAnsi="Times New Roman" w:cs="Times New Roman"/>
-          <w:color w:val="212529"/>
+          <w:sz w:val="22"/>
+          <w:szCs w:val="22"/>
+          <w:lang w:eastAsia="ru-RU"/>
+        </w:rPr>
+      </w:pPr>
+      <w:r>
+        <w:rPr>
+          <w:rFonts w:ascii="Times New Roman" w:eastAsia="Times New Roman" w:hAnsi="Times New Roman" w:cs="Times New Roman"/>
+          <w:color w:val="212529"/>
+          <w:sz w:val="22"/>
+          <w:szCs w:val="22"/>
           <w:lang w:eastAsia="ru-RU"/>
         </w:rPr>
         <w:t>}</w:t>
@@ -2854,13 +3227,17 @@
         <w:rPr>
           <w:rFonts w:ascii="Times New Roman" w:eastAsia="Times New Roman" w:hAnsi="Times New Roman" w:cs="Times New Roman"/>
           <w:color w:val="212529"/>
-          <w:lang w:eastAsia="ru-RU"/>
-        </w:rPr>
-      </w:pPr>
-      <w:r>
-        <w:rPr>
-          <w:rFonts w:ascii="Times New Roman" w:eastAsia="Times New Roman" w:hAnsi="Times New Roman" w:cs="Times New Roman"/>
-          <w:color w:val="212529"/>
+          <w:sz w:val="22"/>
+          <w:szCs w:val="22"/>
+          <w:lang w:eastAsia="ru-RU"/>
+        </w:rPr>
+      </w:pPr>
+      <w:r>
+        <w:rPr>
+          <w:rFonts w:ascii="Times New Roman" w:eastAsia="Times New Roman" w:hAnsi="Times New Roman" w:cs="Times New Roman"/>
+          <w:color w:val="212529"/>
+          <w:sz w:val="22"/>
+          <w:szCs w:val="22"/>
           <w:lang w:eastAsia="ru-RU"/>
         </w:rPr>
         <w:t>public class Album {</w:t>
@@ -2891,13 +3268,17 @@
         <w:rPr>
           <w:rFonts w:ascii="Times New Roman" w:eastAsia="Times New Roman" w:hAnsi="Times New Roman" w:cs="Times New Roman"/>
           <w:color w:val="212529"/>
-          <w:lang w:eastAsia="ru-RU"/>
-        </w:rPr>
-      </w:pPr>
-      <w:r>
-        <w:rPr>
-          <w:rFonts w:ascii="Times New Roman" w:eastAsia="Times New Roman" w:hAnsi="Times New Roman" w:cs="Times New Roman"/>
-          <w:color w:val="212529"/>
+          <w:sz w:val="22"/>
+          <w:szCs w:val="22"/>
+          <w:lang w:eastAsia="ru-RU"/>
+        </w:rPr>
+      </w:pPr>
+      <w:r>
+        <w:rPr>
+          <w:rFonts w:ascii="Times New Roman" w:eastAsia="Times New Roman" w:hAnsi="Times New Roman" w:cs="Times New Roman"/>
+          <w:color w:val="212529"/>
+          <w:sz w:val="22"/>
+          <w:szCs w:val="22"/>
           <w:lang w:eastAsia="ru-RU"/>
         </w:rPr>
         <w:t xml:space="preserve">    private String name; //Поле не может быть null, Строка не может быть пустой</w:t>
@@ -2928,13 +3309,17 @@
         <w:rPr>
           <w:rFonts w:ascii="Times New Roman" w:eastAsia="Times New Roman" w:hAnsi="Times New Roman" w:cs="Times New Roman"/>
           <w:color w:val="212529"/>
-          <w:lang w:eastAsia="ru-RU"/>
-        </w:rPr>
-      </w:pPr>
-      <w:r>
-        <w:rPr>
-          <w:rFonts w:ascii="Times New Roman" w:eastAsia="Times New Roman" w:hAnsi="Times New Roman" w:cs="Times New Roman"/>
-          <w:color w:val="212529"/>
+          <w:sz w:val="22"/>
+          <w:szCs w:val="22"/>
+          <w:lang w:eastAsia="ru-RU"/>
+        </w:rPr>
+      </w:pPr>
+      <w:r>
+        <w:rPr>
+          <w:rFonts w:ascii="Times New Roman" w:eastAsia="Times New Roman" w:hAnsi="Times New Roman" w:cs="Times New Roman"/>
+          <w:color w:val="212529"/>
+          <w:sz w:val="22"/>
+          <w:szCs w:val="22"/>
           <w:lang w:eastAsia="ru-RU"/>
         </w:rPr>
         <w:t xml:space="preserve">    private Long tracks; //Поле не может быть null, Значение поля должно быть больше 0</w:t>
@@ -2965,13 +3350,17 @@
         <w:rPr>
           <w:rFonts w:ascii="Times New Roman" w:eastAsia="Times New Roman" w:hAnsi="Times New Roman" w:cs="Times New Roman"/>
           <w:color w:val="212529"/>
-          <w:lang w:eastAsia="ru-RU"/>
-        </w:rPr>
-      </w:pPr>
-      <w:r>
-        <w:rPr>
-          <w:rFonts w:ascii="Times New Roman" w:eastAsia="Times New Roman" w:hAnsi="Times New Roman" w:cs="Times New Roman"/>
-          <w:color w:val="212529"/>
+          <w:sz w:val="22"/>
+          <w:szCs w:val="22"/>
+          <w:lang w:eastAsia="ru-RU"/>
+        </w:rPr>
+      </w:pPr>
+      <w:r>
+        <w:rPr>
+          <w:rFonts w:ascii="Times New Roman" w:eastAsia="Times New Roman" w:hAnsi="Times New Roman" w:cs="Times New Roman"/>
+          <w:color w:val="212529"/>
+          <w:sz w:val="22"/>
+          <w:szCs w:val="22"/>
           <w:lang w:eastAsia="ru-RU"/>
         </w:rPr>
         <w:t xml:space="preserve">    private long length; //Значение поля должно быть больше 0</w:t>
@@ -3002,13 +3391,17 @@
         <w:rPr>
           <w:rFonts w:ascii="Times New Roman" w:eastAsia="Times New Roman" w:hAnsi="Times New Roman" w:cs="Times New Roman"/>
           <w:color w:val="212529"/>
-          <w:lang w:eastAsia="ru-RU"/>
-        </w:rPr>
-      </w:pPr>
-      <w:r>
-        <w:rPr>
-          <w:rFonts w:ascii="Times New Roman" w:eastAsia="Times New Roman" w:hAnsi="Times New Roman" w:cs="Times New Roman"/>
-          <w:color w:val="212529"/>
+          <w:sz w:val="22"/>
+          <w:szCs w:val="22"/>
+          <w:lang w:eastAsia="ru-RU"/>
+        </w:rPr>
+      </w:pPr>
+      <w:r>
+        <w:rPr>
+          <w:rFonts w:ascii="Times New Roman" w:eastAsia="Times New Roman" w:hAnsi="Times New Roman" w:cs="Times New Roman"/>
+          <w:color w:val="212529"/>
+          <w:sz w:val="22"/>
+          <w:szCs w:val="22"/>
           <w:lang w:eastAsia="ru-RU"/>
         </w:rPr>
         <w:t xml:space="preserve">    private Double sales; //Поле не может быть null, Значение поля должно быть больше 0</w:t>
@@ -3039,6 +3432,8 @@
         <w:rPr>
           <w:rFonts w:ascii="Times New Roman" w:eastAsia="Times New Roman" w:hAnsi="Times New Roman" w:cs="Times New Roman"/>
           <w:color w:val="212529"/>
+          <w:sz w:val="22"/>
+          <w:szCs w:val="22"/>
           <w:lang w:val="en-US" w:eastAsia="ru-RU"/>
         </w:rPr>
       </w:pPr>
@@ -3046,6 +3441,8 @@
         <w:rPr>
           <w:rFonts w:ascii="Times New Roman" w:eastAsia="Times New Roman" w:hAnsi="Times New Roman" w:cs="Times New Roman"/>
           <w:color w:val="212529"/>
+          <w:sz w:val="22"/>
+          <w:szCs w:val="22"/>
           <w:lang w:val="en-US" w:eastAsia="ru-RU"/>
         </w:rPr>
         <w:t>}</w:t>
@@ -3076,6 +3473,8 @@
         <w:rPr>
           <w:rFonts w:ascii="Times New Roman" w:eastAsia="Times New Roman" w:hAnsi="Times New Roman" w:cs="Times New Roman"/>
           <w:color w:val="212529"/>
+          <w:sz w:val="22"/>
+          <w:szCs w:val="22"/>
           <w:lang w:val="en-US" w:eastAsia="ru-RU"/>
         </w:rPr>
       </w:pPr>
@@ -3083,6 +3482,8 @@
         <w:rPr>
           <w:rFonts w:ascii="Times New Roman" w:eastAsia="Times New Roman" w:hAnsi="Times New Roman" w:cs="Times New Roman"/>
           <w:color w:val="212529"/>
+          <w:sz w:val="22"/>
+          <w:szCs w:val="22"/>
           <w:lang w:val="en-US" w:eastAsia="ru-RU"/>
         </w:rPr>
         <w:t>public enum MusicGenre {</w:t>
@@ -3113,6 +3514,8 @@
         <w:rPr>
           <w:rFonts w:ascii="Times New Roman" w:eastAsia="Times New Roman" w:hAnsi="Times New Roman" w:cs="Times New Roman"/>
           <w:color w:val="212529"/>
+          <w:sz w:val="22"/>
+          <w:szCs w:val="22"/>
           <w:lang w:val="en-US" w:eastAsia="ru-RU"/>
         </w:rPr>
       </w:pPr>
@@ -3120,6 +3523,8 @@
         <w:rPr>
           <w:rFonts w:ascii="Times New Roman" w:eastAsia="Times New Roman" w:hAnsi="Times New Roman" w:cs="Times New Roman"/>
           <w:color w:val="212529"/>
+          <w:sz w:val="22"/>
+          <w:szCs w:val="22"/>
           <w:lang w:val="en-US" w:eastAsia="ru-RU"/>
         </w:rPr>
         <w:t xml:space="preserve">    PROGRESSIVE_ROCK,</w:t>
@@ -3150,13 +3555,17 @@
         <w:rPr>
           <w:rFonts w:ascii="Times New Roman" w:eastAsia="Times New Roman" w:hAnsi="Times New Roman" w:cs="Times New Roman"/>
           <w:color w:val="212529"/>
-          <w:lang w:eastAsia="ru-RU"/>
-        </w:rPr>
-      </w:pPr>
-      <w:r>
-        <w:rPr>
-          <w:rFonts w:ascii="Times New Roman" w:eastAsia="Times New Roman" w:hAnsi="Times New Roman" w:cs="Times New Roman"/>
-          <w:color w:val="212529"/>
+          <w:sz w:val="22"/>
+          <w:szCs w:val="22"/>
+          <w:lang w:eastAsia="ru-RU"/>
+        </w:rPr>
+      </w:pPr>
+      <w:r>
+        <w:rPr>
+          <w:rFonts w:ascii="Times New Roman" w:eastAsia="Times New Roman" w:hAnsi="Times New Roman" w:cs="Times New Roman"/>
+          <w:color w:val="212529"/>
+          <w:sz w:val="22"/>
+          <w:szCs w:val="22"/>
           <w:lang w:val="en-US" w:eastAsia="ru-RU"/>
         </w:rPr>
         <w:t xml:space="preserve">    </w:t>
@@ -3165,6 +3574,8 @@
         <w:rPr>
           <w:rFonts w:ascii="Times New Roman" w:eastAsia="Times New Roman" w:hAnsi="Times New Roman" w:cs="Times New Roman"/>
           <w:color w:val="212529"/>
+          <w:sz w:val="22"/>
+          <w:szCs w:val="22"/>
           <w:lang w:eastAsia="ru-RU"/>
         </w:rPr>
         <w:t>HIP_HOP,</w:t>
@@ -3195,13 +3606,17 @@
         <w:rPr>
           <w:rFonts w:ascii="Times New Roman" w:eastAsia="Times New Roman" w:hAnsi="Times New Roman" w:cs="Times New Roman"/>
           <w:color w:val="212529"/>
-          <w:lang w:eastAsia="ru-RU"/>
-        </w:rPr>
-      </w:pPr>
-      <w:r>
-        <w:rPr>
-          <w:rFonts w:ascii="Times New Roman" w:eastAsia="Times New Roman" w:hAnsi="Times New Roman" w:cs="Times New Roman"/>
-          <w:color w:val="212529"/>
+          <w:sz w:val="22"/>
+          <w:szCs w:val="22"/>
+          <w:lang w:eastAsia="ru-RU"/>
+        </w:rPr>
+      </w:pPr>
+      <w:r>
+        <w:rPr>
+          <w:rFonts w:ascii="Times New Roman" w:eastAsia="Times New Roman" w:hAnsi="Times New Roman" w:cs="Times New Roman"/>
+          <w:color w:val="212529"/>
+          <w:sz w:val="22"/>
+          <w:szCs w:val="22"/>
           <w:lang w:eastAsia="ru-RU"/>
         </w:rPr>
         <w:t xml:space="preserve">    POP;</w:t>
@@ -3232,18 +3647,24 @@
         <w:rPr>
           <w:rFonts w:ascii="Times New Roman" w:eastAsia="Times New Roman" w:hAnsi="Times New Roman" w:cs="Times New Roman"/>
           <w:color w:val="212529"/>
-          <w:lang w:eastAsia="ru-RU"/>
-        </w:rPr>
-      </w:pPr>
-      <w:r>
-        <w:rPr>
-          <w:rFonts w:ascii="Times New Roman" w:eastAsia="Times New Roman" w:hAnsi="Times New Roman" w:cs="Times New Roman"/>
-          <w:color w:val="212529"/>
+          <w:sz w:val="22"/>
+          <w:szCs w:val="22"/>
+          <w:lang w:eastAsia="ru-RU"/>
+        </w:rPr>
+      </w:pPr>
+      <w:r>
+        <w:rPr>
+          <w:rFonts w:ascii="Times New Roman" w:eastAsia="Times New Roman" w:hAnsi="Times New Roman" w:cs="Times New Roman"/>
+          <w:color w:val="212529"/>
+          <w:sz w:val="22"/>
+          <w:szCs w:val="22"/>
           <w:lang w:eastAsia="ru-RU"/>
         </w:rPr>
         <w:t>}</w:t>
       </w:r>
     </w:p>
+    <w:p/>
+    <w:bookmarkEnd w:id="1"/>
     <w:p>
       <w:pPr>
         <w:pStyle w:val="1"/>
@@ -3252,15 +3673,17 @@
           <w:color w:val="000000" w:themeColor="text1"/>
           <w:sz w:val="24"/>
           <w:szCs w:val="24"/>
-        </w:rPr>
-      </w:pPr>
-      <w:r>
-        <w:rPr>
-          <w:rFonts w:ascii="Times New Roman" w:hAnsi="Times New Roman" w:cs="Times New Roman"/>
+          <w:lang w:val="en-US"/>
+        </w:rPr>
+      </w:pPr>
+      <w:r>
+        <w:rPr>
+          <w:rFonts w:ascii="Times New Roman" w:hAnsi="Times New Roman" w:cs="Times New Roman"/>
+          <w:lang w:val="en-US"/>
         </w:rPr>
         <w:br w:type="page"/>
       </w:r>
-      <w:bookmarkStart w:id="2" w:name="_Toc189922827"/>
+      <w:bookmarkStart w:id="2" w:name="_Toc185675715"/>
       <w:r>
         <w:rPr>
           <w:rFonts w:ascii="Times New Roman" w:hAnsi="Times New Roman" w:cs="Times New Roman"/>
@@ -3281,13 +3704,6 @@
       <w:pPr>
         <w:rPr>
           <w:rFonts w:ascii="Times New Roman" w:hAnsi="Times New Roman" w:cs="Times New Roman"/>
-        </w:rPr>
-      </w:pPr>
-    </w:p>
-    <w:p>
-      <w:pPr>
-        <w:rPr>
-          <w:rFonts w:ascii="Times New Roman" w:hAnsi="Times New Roman" w:cs="Times New Roman"/>
           <w:lang w:val="en-US"/>
         </w:rPr>
       </w:pPr>
@@ -3296,32 +3712,47 @@
       <w:pPr>
         <w:rPr>
           <w:rFonts w:ascii="Times New Roman" w:hAnsi="Times New Roman" w:cs="Times New Roman"/>
-        </w:rPr>
-      </w:pPr>
-    </w:p>
-    <w:p>
-      <w:pPr>
-        <w:rPr>
-          <w:rFonts w:ascii="Times New Roman" w:hAnsi="Times New Roman" w:cs="Times New Roman"/>
-        </w:rPr>
-      </w:pPr>
-    </w:p>
-    <w:p>
-      <w:pPr>
-        <w:rPr>
-          <w:rFonts w:ascii="Times New Roman" w:hAnsi="Times New Roman" w:cs="Times New Roman"/>
-        </w:rPr>
-      </w:pPr>
-    </w:p>
-    <w:p>
-      <w:pPr>
-        <w:rPr>
-          <w:rFonts w:ascii="Times New Roman" w:hAnsi="Times New Roman" w:cs="Times New Roman"/>
-        </w:rPr>
-      </w:pPr>
-      <w:r>
-        <w:rPr>
-          <w:rFonts w:ascii="Times New Roman" w:hAnsi="Times New Roman" w:cs="Times New Roman"/>
+          <w:lang w:val="en-US"/>
+        </w:rPr>
+      </w:pPr>
+    </w:p>
+    <w:p>
+      <w:pPr>
+        <w:rPr>
+          <w:rFonts w:ascii="Times New Roman" w:hAnsi="Times New Roman" w:cs="Times New Roman"/>
+          <w:lang w:val="en-US"/>
+        </w:rPr>
+      </w:pPr>
+    </w:p>
+    <w:p>
+      <w:pPr>
+        <w:rPr>
+          <w:rFonts w:ascii="Times New Roman" w:hAnsi="Times New Roman" w:cs="Times New Roman"/>
+          <w:lang w:val="en-US"/>
+        </w:rPr>
+      </w:pPr>
+    </w:p>
+    <w:p>
+      <w:pPr>
+        <w:spacing w:line="259" w:lineRule="auto"/>
+        <w:rPr>
+          <w:rFonts w:ascii="Times New Roman" w:hAnsi="Times New Roman" w:cs="Times New Roman"/>
+          <w:lang w:val="en-US"/>
+        </w:rPr>
+      </w:pPr>
+    </w:p>
+    <w:p>
+      <w:pPr>
+        <w:spacing w:line="259" w:lineRule="auto"/>
+        <w:rPr>
+          <w:rFonts w:ascii="Times New Roman" w:hAnsi="Times New Roman" w:cs="Times New Roman"/>
+          <w:lang w:val="en-US"/>
+        </w:rPr>
+      </w:pPr>
+      <w:r>
+        <w:rPr>
+          <w:rFonts w:ascii="Times New Roman" w:hAnsi="Times New Roman" w:cs="Times New Roman"/>
+          <w:lang w:val="en-US"/>
         </w:rPr>
         <w:br w:type="page"/>
       </w:r>
@@ -3333,7 +3764,7 @@
           <w:rFonts w:ascii="Times New Roman" w:hAnsi="Times New Roman" w:cs="Times New Roman"/>
         </w:rPr>
       </w:pPr>
-      <w:bookmarkStart w:id="3" w:name="_Toc189922828"/>
+      <w:bookmarkStart w:id="3" w:name="_Toc185675716"/>
       <w:r>
         <w:rPr>
           <w:rFonts w:ascii="Times New Roman" w:hAnsi="Times New Roman" w:cs="Times New Roman"/>
@@ -3349,51 +3780,223 @@
           <w:rFonts w:ascii="Times New Roman" w:hAnsi="Times New Roman" w:cs="Times New Roman"/>
         </w:rPr>
       </w:pPr>
-    </w:p>
-    <w:p>
-      <w:pPr>
-        <w:rPr>
-          <w:rFonts w:ascii="Times New Roman" w:hAnsi="Times New Roman" w:cs="Times New Roman"/>
-        </w:rPr>
-      </w:pPr>
-    </w:p>
-    <w:p>
-      <w:pPr>
-        <w:rPr>
-          <w:rFonts w:ascii="Times New Roman" w:hAnsi="Times New Roman" w:cs="Times New Roman"/>
-        </w:rPr>
-      </w:pPr>
-    </w:p>
-    <w:p>
-      <w:pPr>
-        <w:rPr>
-          <w:rFonts w:ascii="Times New Roman" w:eastAsiaTheme="majorEastAsia" w:hAnsi="Times New Roman" w:cs="Times New Roman"/>
-          <w:color w:val="2F5496" w:themeColor="accent1" w:themeShade="BF"/>
-          <w:sz w:val="32"/>
-          <w:szCs w:val="32"/>
-        </w:rPr>
-      </w:pPr>
-      <w:r>
-        <w:rPr>
-          <w:rFonts w:ascii="Times New Roman" w:hAnsi="Times New Roman" w:cs="Times New Roman"/>
-        </w:rPr>
-        <w:br w:type="page"/>
-      </w:r>
-    </w:p>
-    <w:p/>
+      <w:hyperlink r:id="rId5" w:history="1">
+        <w:r>
+          <w:rPr>
+            <w:rStyle w:val="a4"/>
+            <w:rFonts w:ascii="Times New Roman" w:hAnsi="Times New Roman" w:cs="Times New Roman"/>
+          </w:rPr>
+          <w:t>https://github.com/ipka23/ITMO/tree/main/Subj/PROG/Labs/Lab5.0/Lab__5/lab5</w:t>
+        </w:r>
+      </w:hyperlink>
+    </w:p>
     <w:sectPr>
+      <w:footerReference w:type="default" r:id="rId6"/>
       <w:pgSz w:w="11906" w:h="16838"/>
       <w:pgMar w:top="1134" w:right="850" w:bottom="1134" w:left="1701" w:header="708" w:footer="708" w:gutter="0"/>
       <w:cols w:space="708"/>
+      <w:titlePg/>
       <w:docGrid w:linePitch="360"/>
     </w:sectPr>
   </w:body>
 </w:document>
 </file>
 
+<file path=word/footer1.xml><?xml version="1.0" encoding="utf-8"?>
+<w:ftr xmlns:wpc="http://schemas.microsoft.com/office/word/2010/wordprocessingCanvas" xmlns:cx="http://schemas.microsoft.com/office/drawing/2014/chartex" xmlns:cx1="http://schemas.microsoft.com/office/drawing/2015/9/8/chartex" xmlns:cx2="http://schemas.microsoft.com/office/drawing/2015/10/21/chartex" xmlns:cx3="http://schemas.microsoft.com/office/drawing/2016/5/9/chartex" xmlns:cx4="http://schemas.microsoft.com/office/drawing/2016/5/10/chartex" xmlns:cx5="http://schemas.microsoft.com/office/drawing/2016/5/11/chartex" xmlns:cx6="http://schemas.microsoft.com/office/drawing/2016/5/12/chartex" xmlns:cx7="http://schemas.microsoft.com/office/drawing/2016/5/13/chartex" xmlns:cx8="http://schemas.microsoft.com/office/drawing/2016/5/14/chartex" xmlns:mc="http://schemas.openxmlformats.org/markup-compatibility/2006" xmlns:aink="http://schemas.microsoft.com/office/drawing/2016/ink" xmlns:am3d="http://schemas.microsoft.com/office/drawing/2017/model3d" xmlns:o="urn:schemas-microsoft-com:office:office" xmlns:r="http://schemas.openxmlformats.org/officeDocument/2006/relationships" xmlns:m="http://schemas.openxmlformats.org/officeDocument/2006/math" xmlns:v="urn:schemas-microsoft-com:vml" xmlns:wp14="http://schemas.microsoft.com/office/word/2010/wordprocessingDrawing" xmlns:wp="http://schemas.openxmlformats.org/drawingml/2006/wordprocessingDrawing" xmlns:w10="urn:schemas-microsoft-com:office:word" xmlns:w="http://schemas.openxmlformats.org/wordprocessingml/2006/main" xmlns:w14="http://schemas.microsoft.com/office/word/2010/wordml" xmlns:w15="http://schemas.microsoft.com/office/word/2012/wordml" xmlns:w16cex="http://schemas.microsoft.com/office/word/2018/wordml/cex" xmlns:w16cid="http://schemas.microsoft.com/office/word/2016/wordml/cid" xmlns:w16="http://schemas.microsoft.com/office/word/2018/wordml" xmlns:w16sdtdh="http://schemas.microsoft.com/office/word/2020/wordml/sdtdatahash" xmlns:w16se="http://schemas.microsoft.com/office/word/2015/wordml/symex" xmlns:wpg="http://schemas.microsoft.com/office/word/2010/wordprocessingGroup" xmlns:wpi="http://schemas.microsoft.com/office/word/2010/wordprocessingInk" xmlns:wne="http://schemas.microsoft.com/office/word/2006/wordml" xmlns:wps="http://schemas.microsoft.com/office/word/2010/wordprocessingShape" mc:Ignorable="w14 w15 w16se w16cid w16 w16cex w16sdtdh wp14">
+  <w:sdt>
+    <w:sdtPr>
+      <w:id w:val="267978985"/>
+      <w:docPartObj>
+        <w:docPartGallery w:val="Page Numbers (Bottom of Page)"/>
+        <w:docPartUnique/>
+      </w:docPartObj>
+    </w:sdtPr>
+    <w:sdtEndPr/>
+    <w:sdtContent>
+      <w:p>
+        <w:pPr>
+          <w:pStyle w:val="a7"/>
+          <w:jc w:val="right"/>
+        </w:pPr>
+        <w:r>
+          <w:fldChar w:fldCharType="begin"/>
+        </w:r>
+        <w:r>
+          <w:instrText>PAGE   \* MERGEFORMAT</w:instrText>
+        </w:r>
+        <w:r>
+          <w:fldChar w:fldCharType="separate"/>
+        </w:r>
+        <w:r>
+          <w:t>2</w:t>
+        </w:r>
+        <w:r>
+          <w:fldChar w:fldCharType="end"/>
+        </w:r>
+      </w:p>
+    </w:sdtContent>
+  </w:sdt>
+  <w:p>
+    <w:pPr>
+      <w:pStyle w:val="a7"/>
+    </w:pPr>
+  </w:p>
+</w:ftr>
+</file>
+
 <file path=word/numbering.xml><?xml version="1.0" encoding="utf-8"?>
 <w:numbering xmlns:wpc="http://schemas.microsoft.com/office/word/2010/wordprocessingCanvas" xmlns:cx="http://schemas.microsoft.com/office/drawing/2014/chartex" xmlns:cx1="http://schemas.microsoft.com/office/drawing/2015/9/8/chartex" xmlns:cx2="http://schemas.microsoft.com/office/drawing/2015/10/21/chartex" xmlns:cx3="http://schemas.microsoft.com/office/drawing/2016/5/9/chartex" xmlns:cx4="http://schemas.microsoft.com/office/drawing/2016/5/10/chartex" xmlns:cx5="http://schemas.microsoft.com/office/drawing/2016/5/11/chartex" xmlns:cx6="http://schemas.microsoft.com/office/drawing/2016/5/12/chartex" xmlns:cx7="http://schemas.microsoft.com/office/drawing/2016/5/13/chartex" xmlns:cx8="http://schemas.microsoft.com/office/drawing/2016/5/14/chartex" xmlns:mc="http://schemas.openxmlformats.org/markup-compatibility/2006" xmlns:aink="http://schemas.microsoft.com/office/drawing/2016/ink" xmlns:am3d="http://schemas.microsoft.com/office/drawing/2017/model3d" xmlns:o="urn:schemas-microsoft-com:office:office" xmlns:r="http://schemas.openxmlformats.org/officeDocument/2006/relationships" xmlns:m="http://schemas.openxmlformats.org/officeDocument/2006/math" xmlns:v="urn:schemas-microsoft-com:vml" xmlns:wp14="http://schemas.microsoft.com/office/word/2010/wordprocessingDrawing" xmlns:wp="http://schemas.openxmlformats.org/drawingml/2006/wordprocessingDrawing" xmlns:w10="urn:schemas-microsoft-com:office:word" xmlns:w="http://schemas.openxmlformats.org/wordprocessingml/2006/main" xmlns:w14="http://schemas.microsoft.com/office/word/2010/wordml" xmlns:w15="http://schemas.microsoft.com/office/word/2012/wordml" xmlns:w16cex="http://schemas.microsoft.com/office/word/2018/wordml/cex" xmlns:w16cid="http://schemas.microsoft.com/office/word/2016/wordml/cid" xmlns:w16="http://schemas.microsoft.com/office/word/2018/wordml" xmlns:w16sdtdh="http://schemas.microsoft.com/office/word/2020/wordml/sdtdatahash" xmlns:w16se="http://schemas.microsoft.com/office/word/2015/wordml/symex" xmlns:wpg="http://schemas.microsoft.com/office/word/2010/wordprocessingGroup" xmlns:wpi="http://schemas.microsoft.com/office/word/2010/wordprocessingInk" xmlns:wne="http://schemas.microsoft.com/office/word/2006/wordml" xmlns:wps="http://schemas.microsoft.com/office/word/2010/wordprocessingShape" mc:Ignorable="w14 w15 w16se w16cid w16 w16cex w16sdtdh wp14">
   <w:abstractNum w:abstractNumId="0" w15:restartNumberingAfterBreak="0">
+    <w:nsid w:val="19E40760"/>
+    <w:multiLevelType w:val="multilevel"/>
+    <w:tmpl w:val="4D787DDA"/>
+    <w:lvl w:ilvl="0">
+      <w:start w:val="1"/>
+      <w:numFmt w:val="bullet"/>
+      <w:lvlText w:val=""/>
+      <w:lvlJc w:val="left"/>
+      <w:pPr>
+        <w:tabs>
+          <w:tab w:val="num" w:pos="720"/>
+        </w:tabs>
+        <w:ind w:left="720" w:hanging="360"/>
+      </w:pPr>
+      <w:rPr>
+        <w:rFonts w:ascii="Symbol" w:hAnsi="Symbol" w:hint="default"/>
+        <w:sz w:val="20"/>
+      </w:rPr>
+    </w:lvl>
+    <w:lvl w:ilvl="1" w:tentative="1">
+      <w:start w:val="1"/>
+      <w:numFmt w:val="bullet"/>
+      <w:lvlText w:val="o"/>
+      <w:lvlJc w:val="left"/>
+      <w:pPr>
+        <w:tabs>
+          <w:tab w:val="num" w:pos="1440"/>
+        </w:tabs>
+        <w:ind w:left="1440" w:hanging="360"/>
+      </w:pPr>
+      <w:rPr>
+        <w:rFonts w:ascii="Courier New" w:hAnsi="Courier New" w:hint="default"/>
+        <w:sz w:val="20"/>
+      </w:rPr>
+    </w:lvl>
+    <w:lvl w:ilvl="2" w:tentative="1">
+      <w:start w:val="1"/>
+      <w:numFmt w:val="bullet"/>
+      <w:lvlText w:val=""/>
+      <w:lvlJc w:val="left"/>
+      <w:pPr>
+        <w:tabs>
+          <w:tab w:val="num" w:pos="2160"/>
+        </w:tabs>
+        <w:ind w:left="2160" w:hanging="360"/>
+      </w:pPr>
+      <w:rPr>
+        <w:rFonts w:ascii="Wingdings" w:hAnsi="Wingdings" w:hint="default"/>
+        <w:sz w:val="20"/>
+      </w:rPr>
+    </w:lvl>
+    <w:lvl w:ilvl="3" w:tentative="1">
+      <w:start w:val="1"/>
+      <w:numFmt w:val="bullet"/>
+      <w:lvlText w:val=""/>
+      <w:lvlJc w:val="left"/>
+      <w:pPr>
+        <w:tabs>
+          <w:tab w:val="num" w:pos="2880"/>
+        </w:tabs>
+        <w:ind w:left="2880" w:hanging="360"/>
+      </w:pPr>
+      <w:rPr>
+        <w:rFonts w:ascii="Wingdings" w:hAnsi="Wingdings" w:hint="default"/>
+        <w:sz w:val="20"/>
+      </w:rPr>
+    </w:lvl>
+    <w:lvl w:ilvl="4" w:tentative="1">
+      <w:start w:val="1"/>
+      <w:numFmt w:val="bullet"/>
+      <w:lvlText w:val=""/>
+      <w:lvlJc w:val="left"/>
+      <w:pPr>
+        <w:tabs>
+          <w:tab w:val="num" w:pos="3600"/>
+        </w:tabs>
+        <w:ind w:left="3600" w:hanging="360"/>
+      </w:pPr>
+      <w:rPr>
+        <w:rFonts w:ascii="Wingdings" w:hAnsi="Wingdings" w:hint="default"/>
+        <w:sz w:val="20"/>
+      </w:rPr>
+    </w:lvl>
+    <w:lvl w:ilvl="5" w:tentative="1">
+      <w:start w:val="1"/>
+      <w:numFmt w:val="bullet"/>
+      <w:lvlText w:val=""/>
+      <w:lvlJc w:val="left"/>
+      <w:pPr>
+        <w:tabs>
+          <w:tab w:val="num" w:pos="4320"/>
+        </w:tabs>
+        <w:ind w:left="4320" w:hanging="360"/>
+      </w:pPr>
+      <w:rPr>
+        <w:rFonts w:ascii="Wingdings" w:hAnsi="Wingdings" w:hint="default"/>
+        <w:sz w:val="20"/>
+      </w:rPr>
+    </w:lvl>
+    <w:lvl w:ilvl="6" w:tentative="1">
+      <w:start w:val="1"/>
+      <w:numFmt w:val="bullet"/>
+      <w:lvlText w:val=""/>
+      <w:lvlJc w:val="left"/>
+      <w:pPr>
+        <w:tabs>
+          <w:tab w:val="num" w:pos="5040"/>
+        </w:tabs>
+        <w:ind w:left="5040" w:hanging="360"/>
+      </w:pPr>
+      <w:rPr>
+        <w:rFonts w:ascii="Wingdings" w:hAnsi="Wingdings" w:hint="default"/>
+        <w:sz w:val="20"/>
+      </w:rPr>
+    </w:lvl>
+    <w:lvl w:ilvl="7" w:tentative="1">
+      <w:start w:val="1"/>
+      <w:numFmt w:val="bullet"/>
+      <w:lvlText w:val=""/>
+      <w:lvlJc w:val="left"/>
+      <w:pPr>
+        <w:tabs>
+          <w:tab w:val="num" w:pos="5760"/>
+        </w:tabs>
+        <w:ind w:left="5760" w:hanging="360"/>
+      </w:pPr>
+      <w:rPr>
+        <w:rFonts w:ascii="Wingdings" w:hAnsi="Wingdings" w:hint="default"/>
+        <w:sz w:val="20"/>
+      </w:rPr>
+    </w:lvl>
+    <w:lvl w:ilvl="8" w:tentative="1">
+      <w:start w:val="1"/>
+      <w:numFmt w:val="bullet"/>
+      <w:lvlText w:val=""/>
+      <w:lvlJc w:val="left"/>
+      <w:pPr>
+        <w:tabs>
+          <w:tab w:val="num" w:pos="6480"/>
+        </w:tabs>
+        <w:ind w:left="6480" w:hanging="360"/>
+      </w:pPr>
+      <w:rPr>
+        <w:rFonts w:ascii="Wingdings" w:hAnsi="Wingdings" w:hint="default"/>
+        <w:sz w:val="20"/>
+      </w:rPr>
+    </w:lvl>
+  </w:abstractNum>
+  <w:abstractNum w:abstractNumId="1" w15:restartNumberingAfterBreak="0">
     <w:nsid w:val="2BF06084"/>
     <w:multiLevelType w:val="multilevel"/>
     <w:tmpl w:val="F6BE9B76"/>
@@ -3510,7 +4113,7 @@
       </w:pPr>
     </w:lvl>
   </w:abstractNum>
-  <w:abstractNum w:abstractNumId="1" w15:restartNumberingAfterBreak="0">
+  <w:abstractNum w:abstractNumId="2" w15:restartNumberingAfterBreak="0">
     <w:nsid w:val="41DD7246"/>
     <w:multiLevelType w:val="multilevel"/>
     <w:tmpl w:val="6B62EA50"/>
@@ -3659,7 +4262,7 @@
       </w:rPr>
     </w:lvl>
   </w:abstractNum>
-  <w:abstractNum w:abstractNumId="2" w15:restartNumberingAfterBreak="0">
+  <w:abstractNum w:abstractNumId="3" w15:restartNumberingAfterBreak="0">
     <w:nsid w:val="448974E2"/>
     <w:multiLevelType w:val="multilevel"/>
     <w:tmpl w:val="BC6CF85A"/>
@@ -3808,7 +4411,7 @@
       </w:rPr>
     </w:lvl>
   </w:abstractNum>
-  <w:abstractNum w:abstractNumId="3" w15:restartNumberingAfterBreak="0">
+  <w:abstractNum w:abstractNumId="4" w15:restartNumberingAfterBreak="0">
     <w:nsid w:val="511B3F2E"/>
     <w:multiLevelType w:val="multilevel"/>
     <w:tmpl w:val="309C4D08"/>
@@ -3957,7 +4560,156 @@
       </w:rPr>
     </w:lvl>
   </w:abstractNum>
-  <w:abstractNum w:abstractNumId="4" w15:restartNumberingAfterBreak="0">
+  <w:abstractNum w:abstractNumId="5" w15:restartNumberingAfterBreak="0">
+    <w:nsid w:val="5BB031E0"/>
+    <w:multiLevelType w:val="multilevel"/>
+    <w:tmpl w:val="3D64A238"/>
+    <w:lvl w:ilvl="0">
+      <w:start w:val="1"/>
+      <w:numFmt w:val="bullet"/>
+      <w:lvlText w:val=""/>
+      <w:lvlJc w:val="left"/>
+      <w:pPr>
+        <w:tabs>
+          <w:tab w:val="num" w:pos="720"/>
+        </w:tabs>
+        <w:ind w:left="720" w:hanging="360"/>
+      </w:pPr>
+      <w:rPr>
+        <w:rFonts w:ascii="Symbol" w:hAnsi="Symbol" w:hint="default"/>
+        <w:sz w:val="20"/>
+      </w:rPr>
+    </w:lvl>
+    <w:lvl w:ilvl="1" w:tentative="1">
+      <w:start w:val="1"/>
+      <w:numFmt w:val="bullet"/>
+      <w:lvlText w:val="o"/>
+      <w:lvlJc w:val="left"/>
+      <w:pPr>
+        <w:tabs>
+          <w:tab w:val="num" w:pos="1440"/>
+        </w:tabs>
+        <w:ind w:left="1440" w:hanging="360"/>
+      </w:pPr>
+      <w:rPr>
+        <w:rFonts w:ascii="Courier New" w:hAnsi="Courier New" w:hint="default"/>
+        <w:sz w:val="20"/>
+      </w:rPr>
+    </w:lvl>
+    <w:lvl w:ilvl="2" w:tentative="1">
+      <w:start w:val="1"/>
+      <w:numFmt w:val="bullet"/>
+      <w:lvlText w:val=""/>
+      <w:lvlJc w:val="left"/>
+      <w:pPr>
+        <w:tabs>
+          <w:tab w:val="num" w:pos="2160"/>
+        </w:tabs>
+        <w:ind w:left="2160" w:hanging="360"/>
+      </w:pPr>
+      <w:rPr>
+        <w:rFonts w:ascii="Wingdings" w:hAnsi="Wingdings" w:hint="default"/>
+        <w:sz w:val="20"/>
+      </w:rPr>
+    </w:lvl>
+    <w:lvl w:ilvl="3" w:tentative="1">
+      <w:start w:val="1"/>
+      <w:numFmt w:val="bullet"/>
+      <w:lvlText w:val=""/>
+      <w:lvlJc w:val="left"/>
+      <w:pPr>
+        <w:tabs>
+          <w:tab w:val="num" w:pos="2880"/>
+        </w:tabs>
+        <w:ind w:left="2880" w:hanging="360"/>
+      </w:pPr>
+      <w:rPr>
+        <w:rFonts w:ascii="Wingdings" w:hAnsi="Wingdings" w:hint="default"/>
+        <w:sz w:val="20"/>
+      </w:rPr>
+    </w:lvl>
+    <w:lvl w:ilvl="4" w:tentative="1">
+      <w:start w:val="1"/>
+      <w:numFmt w:val="bullet"/>
+      <w:lvlText w:val=""/>
+      <w:lvlJc w:val="left"/>
+      <w:pPr>
+        <w:tabs>
+          <w:tab w:val="num" w:pos="3600"/>
+        </w:tabs>
+        <w:ind w:left="3600" w:hanging="360"/>
+      </w:pPr>
+      <w:rPr>
+        <w:rFonts w:ascii="Wingdings" w:hAnsi="Wingdings" w:hint="default"/>
+        <w:sz w:val="20"/>
+      </w:rPr>
+    </w:lvl>
+    <w:lvl w:ilvl="5" w:tentative="1">
+      <w:start w:val="1"/>
+      <w:numFmt w:val="bullet"/>
+      <w:lvlText w:val=""/>
+      <w:lvlJc w:val="left"/>
+      <w:pPr>
+        <w:tabs>
+          <w:tab w:val="num" w:pos="4320"/>
+        </w:tabs>
+        <w:ind w:left="4320" w:hanging="360"/>
+      </w:pPr>
+      <w:rPr>
+        <w:rFonts w:ascii="Wingdings" w:hAnsi="Wingdings" w:hint="default"/>
+        <w:sz w:val="20"/>
+      </w:rPr>
+    </w:lvl>
+    <w:lvl w:ilvl="6" w:tentative="1">
+      <w:start w:val="1"/>
+      <w:numFmt w:val="bullet"/>
+      <w:lvlText w:val=""/>
+      <w:lvlJc w:val="left"/>
+      <w:pPr>
+        <w:tabs>
+          <w:tab w:val="num" w:pos="5040"/>
+        </w:tabs>
+        <w:ind w:left="5040" w:hanging="360"/>
+      </w:pPr>
+      <w:rPr>
+        <w:rFonts w:ascii="Wingdings" w:hAnsi="Wingdings" w:hint="default"/>
+        <w:sz w:val="20"/>
+      </w:rPr>
+    </w:lvl>
+    <w:lvl w:ilvl="7" w:tentative="1">
+      <w:start w:val="1"/>
+      <w:numFmt w:val="bullet"/>
+      <w:lvlText w:val=""/>
+      <w:lvlJc w:val="left"/>
+      <w:pPr>
+        <w:tabs>
+          <w:tab w:val="num" w:pos="5760"/>
+        </w:tabs>
+        <w:ind w:left="5760" w:hanging="360"/>
+      </w:pPr>
+      <w:rPr>
+        <w:rFonts w:ascii="Wingdings" w:hAnsi="Wingdings" w:hint="default"/>
+        <w:sz w:val="20"/>
+      </w:rPr>
+    </w:lvl>
+    <w:lvl w:ilvl="8" w:tentative="1">
+      <w:start w:val="1"/>
+      <w:numFmt w:val="bullet"/>
+      <w:lvlText w:val=""/>
+      <w:lvlJc w:val="left"/>
+      <w:pPr>
+        <w:tabs>
+          <w:tab w:val="num" w:pos="6480"/>
+        </w:tabs>
+        <w:ind w:left="6480" w:hanging="360"/>
+      </w:pPr>
+      <w:rPr>
+        <w:rFonts w:ascii="Wingdings" w:hAnsi="Wingdings" w:hint="default"/>
+        <w:sz w:val="20"/>
+      </w:rPr>
+    </w:lvl>
+  </w:abstractNum>
+  <w:abstractNum w:abstractNumId="6" w15:restartNumberingAfterBreak="0">
     <w:nsid w:val="63D9392A"/>
     <w:multiLevelType w:val="multilevel"/>
     <w:tmpl w:val="593EFF56"/>
@@ -4070,20 +4822,178 @@
       </w:pPr>
     </w:lvl>
   </w:abstractNum>
+  <w:abstractNum w:abstractNumId="7" w15:restartNumberingAfterBreak="0">
+    <w:nsid w:val="75A34587"/>
+    <w:multiLevelType w:val="multilevel"/>
+    <w:tmpl w:val="423EB02A"/>
+    <w:lvl w:ilvl="0">
+      <w:start w:val="1"/>
+      <w:numFmt w:val="bullet"/>
+      <w:lvlText w:val=""/>
+      <w:lvlJc w:val="left"/>
+      <w:pPr>
+        <w:tabs>
+          <w:tab w:val="num" w:pos="720"/>
+        </w:tabs>
+        <w:ind w:left="720" w:hanging="360"/>
+      </w:pPr>
+      <w:rPr>
+        <w:rFonts w:ascii="Symbol" w:hAnsi="Symbol" w:hint="default"/>
+        <w:sz w:val="20"/>
+      </w:rPr>
+    </w:lvl>
+    <w:lvl w:ilvl="1" w:tentative="1">
+      <w:start w:val="1"/>
+      <w:numFmt w:val="bullet"/>
+      <w:lvlText w:val="o"/>
+      <w:lvlJc w:val="left"/>
+      <w:pPr>
+        <w:tabs>
+          <w:tab w:val="num" w:pos="1440"/>
+        </w:tabs>
+        <w:ind w:left="1440" w:hanging="360"/>
+      </w:pPr>
+      <w:rPr>
+        <w:rFonts w:ascii="Courier New" w:hAnsi="Courier New" w:hint="default"/>
+        <w:sz w:val="20"/>
+      </w:rPr>
+    </w:lvl>
+    <w:lvl w:ilvl="2" w:tentative="1">
+      <w:start w:val="1"/>
+      <w:numFmt w:val="bullet"/>
+      <w:lvlText w:val=""/>
+      <w:lvlJc w:val="left"/>
+      <w:pPr>
+        <w:tabs>
+          <w:tab w:val="num" w:pos="2160"/>
+        </w:tabs>
+        <w:ind w:left="2160" w:hanging="360"/>
+      </w:pPr>
+      <w:rPr>
+        <w:rFonts w:ascii="Wingdings" w:hAnsi="Wingdings" w:hint="default"/>
+        <w:sz w:val="20"/>
+      </w:rPr>
+    </w:lvl>
+    <w:lvl w:ilvl="3" w:tentative="1">
+      <w:start w:val="1"/>
+      <w:numFmt w:val="bullet"/>
+      <w:lvlText w:val=""/>
+      <w:lvlJc w:val="left"/>
+      <w:pPr>
+        <w:tabs>
+          <w:tab w:val="num" w:pos="2880"/>
+        </w:tabs>
+        <w:ind w:left="2880" w:hanging="360"/>
+      </w:pPr>
+      <w:rPr>
+        <w:rFonts w:ascii="Wingdings" w:hAnsi="Wingdings" w:hint="default"/>
+        <w:sz w:val="20"/>
+      </w:rPr>
+    </w:lvl>
+    <w:lvl w:ilvl="4" w:tentative="1">
+      <w:start w:val="1"/>
+      <w:numFmt w:val="bullet"/>
+      <w:lvlText w:val=""/>
+      <w:lvlJc w:val="left"/>
+      <w:pPr>
+        <w:tabs>
+          <w:tab w:val="num" w:pos="3600"/>
+        </w:tabs>
+        <w:ind w:left="3600" w:hanging="360"/>
+      </w:pPr>
+      <w:rPr>
+        <w:rFonts w:ascii="Wingdings" w:hAnsi="Wingdings" w:hint="default"/>
+        <w:sz w:val="20"/>
+      </w:rPr>
+    </w:lvl>
+    <w:lvl w:ilvl="5" w:tentative="1">
+      <w:start w:val="1"/>
+      <w:numFmt w:val="bullet"/>
+      <w:lvlText w:val=""/>
+      <w:lvlJc w:val="left"/>
+      <w:pPr>
+        <w:tabs>
+          <w:tab w:val="num" w:pos="4320"/>
+        </w:tabs>
+        <w:ind w:left="4320" w:hanging="360"/>
+      </w:pPr>
+      <w:rPr>
+        <w:rFonts w:ascii="Wingdings" w:hAnsi="Wingdings" w:hint="default"/>
+        <w:sz w:val="20"/>
+      </w:rPr>
+    </w:lvl>
+    <w:lvl w:ilvl="6" w:tentative="1">
+      <w:start w:val="1"/>
+      <w:numFmt w:val="bullet"/>
+      <w:lvlText w:val=""/>
+      <w:lvlJc w:val="left"/>
+      <w:pPr>
+        <w:tabs>
+          <w:tab w:val="num" w:pos="5040"/>
+        </w:tabs>
+        <w:ind w:left="5040" w:hanging="360"/>
+      </w:pPr>
+      <w:rPr>
+        <w:rFonts w:ascii="Wingdings" w:hAnsi="Wingdings" w:hint="default"/>
+        <w:sz w:val="20"/>
+      </w:rPr>
+    </w:lvl>
+    <w:lvl w:ilvl="7" w:tentative="1">
+      <w:start w:val="1"/>
+      <w:numFmt w:val="bullet"/>
+      <w:lvlText w:val=""/>
+      <w:lvlJc w:val="left"/>
+      <w:pPr>
+        <w:tabs>
+          <w:tab w:val="num" w:pos="5760"/>
+        </w:tabs>
+        <w:ind w:left="5760" w:hanging="360"/>
+      </w:pPr>
+      <w:rPr>
+        <w:rFonts w:ascii="Wingdings" w:hAnsi="Wingdings" w:hint="default"/>
+        <w:sz w:val="20"/>
+      </w:rPr>
+    </w:lvl>
+    <w:lvl w:ilvl="8" w:tentative="1">
+      <w:start w:val="1"/>
+      <w:numFmt w:val="bullet"/>
+      <w:lvlText w:val=""/>
+      <w:lvlJc w:val="left"/>
+      <w:pPr>
+        <w:tabs>
+          <w:tab w:val="num" w:pos="6480"/>
+        </w:tabs>
+        <w:ind w:left="6480" w:hanging="360"/>
+      </w:pPr>
+      <w:rPr>
+        <w:rFonts w:ascii="Wingdings" w:hAnsi="Wingdings" w:hint="default"/>
+        <w:sz w:val="20"/>
+      </w:rPr>
+    </w:lvl>
+  </w:abstractNum>
   <w:num w:numId="1">
+    <w:abstractNumId w:val="4"/>
+  </w:num>
+  <w:num w:numId="2">
+    <w:abstractNumId w:val="2"/>
+  </w:num>
+  <w:num w:numId="3">
     <w:abstractNumId w:val="3"/>
   </w:num>
-  <w:num w:numId="2">
+  <w:num w:numId="4">
+    <w:abstractNumId w:val="6"/>
+  </w:num>
+  <w:num w:numId="5">
     <w:abstractNumId w:val="1"/>
   </w:num>
-  <w:num w:numId="3">
-    <w:abstractNumId w:val="2"/>
+  <w:num w:numId="6">
+    <w:abstractNumId w:val="0"/>
   </w:num>
-  <w:num w:numId="4">
-    <w:abstractNumId w:val="4"/>
+  <w:num w:numId="7">
+    <w:abstractNumId w:val="5"/>
   </w:num>
-  <w:num w:numId="5">
-    <w:abstractNumId w:val="0"/>
+  <w:num w:numId="8">
+    <w:abstractNumId w:val="7"/>
   </w:num>
 </w:numbering>
 </file>
@@ -4486,6 +5396,15 @@
   <w:style w:type="paragraph" w:default="1" w:styleId="a">
     <w:name w:val="Normal"/>
     <w:qFormat/>
+    <w:rsid w:val="00D94981"/>
+    <w:pPr>
+      <w:spacing w:line="312" w:lineRule="auto"/>
+    </w:pPr>
+    <w:rPr>
+      <w:rFonts w:eastAsiaTheme="minorEastAsia"/>
+      <w:sz w:val="21"/>
+      <w:szCs w:val="21"/>
+    </w:rPr>
   </w:style>
   <w:style w:type="paragraph" w:styleId="1">
     <w:name w:val="heading 1"/>
@@ -4498,7 +5417,7 @@
     <w:pPr>
       <w:keepNext/>
       <w:keepLines/>
-      <w:spacing w:before="240" w:after="0" w:line="312" w:lineRule="auto"/>
+      <w:spacing w:before="240" w:after="0"/>
       <w:outlineLvl w:val="0"/>
     </w:pPr>
     <w:rPr>
@@ -4648,10 +5567,10 @@
     <w:unhideWhenUsed/>
     <w:rsid w:val="00896A27"/>
     <w:pPr>
-      <w:spacing w:before="120" w:after="0" w:line="312" w:lineRule="auto"/>
+      <w:spacing w:before="120" w:after="0"/>
     </w:pPr>
     <w:rPr>
-      <w:rFonts w:eastAsiaTheme="minorEastAsia" w:cstheme="minorHAnsi"/>
+      <w:rFonts w:cstheme="minorHAnsi"/>
       <w:b/>
       <w:bCs/>
       <w:i/>
@@ -4672,7 +5591,6 @@
       <w:spacing w:line="240" w:lineRule="auto"/>
     </w:pPr>
     <w:rPr>
-      <w:rFonts w:eastAsiaTheme="minorEastAsia"/>
       <w:b/>
       <w:bCs/>
       <w:color w:val="ED7D31" w:themeColor="accent2"/>
@@ -4702,6 +5620,45 @@
       <w:spacing w:val="10"/>
       <w:sz w:val="36"/>
       <w:szCs w:val="36"/>
+    </w:rPr>
+  </w:style>
+  <w:style w:type="paragraph" w:styleId="a7">
+    <w:name w:val="footer"/>
+    <w:basedOn w:val="a"/>
+    <w:link w:val="a8"/>
+    <w:uiPriority w:val="99"/>
+    <w:unhideWhenUsed/>
+    <w:rsid w:val="00D94981"/>
+    <w:pPr>
+      <w:tabs>
+        <w:tab w:val="center" w:pos="4677"/>
+        <w:tab w:val="right" w:pos="9355"/>
+      </w:tabs>
+      <w:spacing w:after="0" w:line="240" w:lineRule="auto"/>
+    </w:pPr>
+  </w:style>
+  <w:style w:type="character" w:customStyle="1" w:styleId="a8">
+    <w:name w:val="Нижний колонтитул Знак"/>
+    <w:basedOn w:val="a0"/>
+    <w:link w:val="a7"/>
+    <w:uiPriority w:val="99"/>
+    <w:rsid w:val="00D94981"/>
+    <w:rPr>
+      <w:rFonts w:eastAsiaTheme="minorEastAsia"/>
+      <w:sz w:val="21"/>
+      <w:szCs w:val="21"/>
+    </w:rPr>
+  </w:style>
+  <w:style w:type="character" w:styleId="a9">
+    <w:name w:val="Unresolved Mention"/>
+    <w:basedOn w:val="a0"/>
+    <w:uiPriority w:val="99"/>
+    <w:semiHidden/>
+    <w:unhideWhenUsed/>
+    <w:rsid w:val="00D94981"/>
+    <w:rPr>
+      <w:color w:val="605E5C"/>
+      <w:shd w:val="clear" w:color="auto" w:fill="E1DFDD"/>
     </w:rPr>
   </w:style>
 </w:styles>
